--- a/rapport-lab3-ancay-charbonnier.docx
+++ b/rapport-lab3-ancay-charbonnier.docx
@@ -50,7 +50,21 @@
         <w:rPr>
           <w:lang w:val="fr-FR"/>
         </w:rPr>
-        <w:t>Rémi Ançay &amp; Lucas Charbonnier</w:t>
+        <w:t xml:space="preserve">Rémi </w:t>
+      </w:r>
+      <w:proofErr w:type="spellStart"/>
+      <w:r>
+        <w:rPr>
+          <w:lang w:val="fr-FR"/>
+        </w:rPr>
+        <w:t>Ançay</w:t>
+      </w:r>
+      <w:proofErr w:type="spellEnd"/>
+      <w:r>
+        <w:rPr>
+          <w:lang w:val="fr-FR"/>
+        </w:rPr>
+        <w:t xml:space="preserve"> &amp; Lucas Charbonnier</w:t>
       </w:r>
     </w:p>
     <w:p>
@@ -83,7 +97,19 @@
         <w:rPr>
           <w:lang w:val="fr-FR"/>
         </w:rPr>
-        <w:t>le détail de la réalisation du labo 3 de PCO à la HEIG-VD.</w:t>
+        <w:t>le détail de la réalisation du labo 3 de PC</w:t>
+      </w:r>
+      <w:r>
+        <w:rPr>
+          <w:lang w:val="fr-FR"/>
+        </w:rPr>
+        <w:t>O</w:t>
+      </w:r>
+      <w:r>
+        <w:rPr>
+          <w:lang w:val="fr-FR"/>
+        </w:rPr>
+        <w:t>.</w:t>
       </w:r>
       <w:r>
         <w:rPr>
@@ -154,1643 +180,1842 @@
     </w:p>
     <w:p>
       <w:pPr>
-        <w:pStyle w:val="Titre1"/>
-        <w:rPr>
-          <w:lang w:val="fr-FR"/>
-        </w:rPr>
-      </w:pPr>
-      <w:r>
-        <w:rPr>
-          <w:lang w:val="fr-FR"/>
-        </w:rPr>
-        <w:t>Implémentation</w:t>
-      </w:r>
-    </w:p>
-    <w:p>
-      <w:pPr>
-        <w:pStyle w:val="Titre2"/>
-        <w:rPr>
-          <w:lang w:val="fr-FR"/>
-        </w:rPr>
-      </w:pPr>
-      <w:r>
-        <w:rPr>
-          <w:lang w:val="fr-FR"/>
-        </w:rPr>
-        <w:t>Ajout d’une mécanique de transaction</w:t>
-      </w:r>
-    </w:p>
-    <w:p>
-      <w:pPr>
-        <w:rPr>
-          <w:lang w:val="fr-FR"/>
-        </w:rPr>
-      </w:pPr>
-      <w:r>
-        <w:rPr>
-          <w:lang w:val="fr-FR"/>
-        </w:rPr>
-        <w:t>Après analyse, nous avons identifié les zones critiques du programme comme étant celles relatives aux échanges entre les différents acteurs. Afin que la simulation fonctionne</w:t>
-      </w:r>
-      <w:r>
-        <w:rPr>
-          <w:lang w:val="fr-FR"/>
-        </w:rPr>
-        <w:t xml:space="preserve"> en multithreading, il a donc fallu implémenter un système de transaction permettant </w:t>
-      </w:r>
-      <w:r>
-        <w:rPr>
-          <w:lang w:val="fr-FR"/>
-        </w:rPr>
-        <w:t>aux différents acteurs de bloquer l’accès à leur ressources pendant un moment.</w:t>
-      </w:r>
-    </w:p>
-    <w:p>
-      <w:pPr>
-        <w:rPr>
-          <w:lang w:val="fr-FR"/>
-        </w:rPr>
-      </w:pPr>
-      <w:r>
-        <w:rPr>
-          <w:lang w:val="fr-FR"/>
-        </w:rPr>
-        <w:t>Pour ce faire, nous avons implémenté deux méthode</w:t>
-      </w:r>
-      <w:r>
-        <w:rPr>
-          <w:lang w:val="fr-FR"/>
-        </w:rPr>
-        <w:t>s</w:t>
-      </w:r>
-      <w:r>
-        <w:rPr>
-          <w:lang w:val="fr-FR"/>
-        </w:rPr>
-        <w:t xml:space="preserve"> dans la classe Seller :</w:t>
-      </w:r>
-    </w:p>
-    <w:p>
-      <w:pPr>
-        <w:pStyle w:val="PrformatHTML"/>
-      </w:pPr>
-      <w:r>
-        <w:rPr>
-          <w:color w:val="C0C0C0"/>
-        </w:rPr>
-        <w:t xml:space="preserve">    </w:t>
-      </w:r>
-      <w:r>
-        <w:rPr>
-          <w:color w:val="000080"/>
-        </w:rPr>
-        <w:t>/**</w:t>
-      </w:r>
-    </w:p>
-    <w:p>
-      <w:pPr>
-        <w:pStyle w:val="PrformatHTML"/>
-      </w:pPr>
-      <w:r>
-        <w:rPr>
-          <w:color w:val="C0C0C0"/>
-        </w:rPr>
-        <w:t xml:space="preserve">     </w:t>
-      </w:r>
-      <w:r>
-        <w:rPr>
-          <w:color w:val="000080"/>
-        </w:rPr>
-        <w:t>*</w:t>
-      </w:r>
-      <w:r>
-        <w:rPr>
-          <w:color w:val="C0C0C0"/>
-        </w:rPr>
-        <w:t xml:space="preserve"> </w:t>
-      </w:r>
-      <w:r>
-        <w:rPr>
-          <w:color w:val="0000FF"/>
-        </w:rPr>
-        <w:t>@brief</w:t>
-      </w:r>
-      <w:r>
-        <w:rPr>
-          <w:color w:val="C0C0C0"/>
-        </w:rPr>
-        <w:t xml:space="preserve"> </w:t>
-      </w:r>
-      <w:r>
-        <w:rPr>
-          <w:color w:val="000080"/>
-        </w:rPr>
-        <w:t>Indique</w:t>
-      </w:r>
-      <w:r>
-        <w:rPr>
-          <w:color w:val="C0C0C0"/>
-        </w:rPr>
-        <w:t xml:space="preserve"> </w:t>
-      </w:r>
-      <w:r>
-        <w:rPr>
-          <w:color w:val="000080"/>
-        </w:rPr>
-        <w:t>qu'une</w:t>
-      </w:r>
-      <w:r>
-        <w:rPr>
-          <w:color w:val="C0C0C0"/>
-        </w:rPr>
-        <w:t xml:space="preserve"> </w:t>
-      </w:r>
-      <w:r>
-        <w:rPr>
-          <w:color w:val="000080"/>
-        </w:rPr>
-        <w:t>transaction</w:t>
-      </w:r>
-      <w:r>
-        <w:rPr>
-          <w:color w:val="C0C0C0"/>
-        </w:rPr>
-        <w:t xml:space="preserve"> </w:t>
-      </w:r>
-      <w:r>
-        <w:rPr>
-          <w:color w:val="000080"/>
-        </w:rPr>
-        <w:t>est</w:t>
-      </w:r>
-      <w:r>
-        <w:rPr>
-          <w:color w:val="C0C0C0"/>
-        </w:rPr>
-        <w:t xml:space="preserve"> </w:t>
-      </w:r>
-      <w:r>
-        <w:rPr>
-          <w:color w:val="000080"/>
-        </w:rPr>
-        <w:t>en</w:t>
-      </w:r>
-      <w:r>
-        <w:rPr>
-          <w:color w:val="C0C0C0"/>
-        </w:rPr>
-        <w:t xml:space="preserve"> </w:t>
-      </w:r>
-      <w:r>
-        <w:rPr>
-          <w:color w:val="000080"/>
-        </w:rPr>
-        <w:t>cours</w:t>
-      </w:r>
-      <w:r>
-        <w:rPr>
-          <w:color w:val="C0C0C0"/>
-        </w:rPr>
-        <w:t xml:space="preserve"> </w:t>
-      </w:r>
-      <w:r>
-        <w:rPr>
-          <w:color w:val="000080"/>
-        </w:rPr>
-        <w:t>et</w:t>
-      </w:r>
-      <w:r>
-        <w:rPr>
-          <w:color w:val="C0C0C0"/>
-        </w:rPr>
-        <w:t xml:space="preserve"> </w:t>
-      </w:r>
-      <w:r>
-        <w:rPr>
-          <w:color w:val="000080"/>
-        </w:rPr>
-        <w:t>que</w:t>
-      </w:r>
-      <w:r>
-        <w:rPr>
-          <w:color w:val="C0C0C0"/>
-        </w:rPr>
-        <w:t xml:space="preserve"> </w:t>
-      </w:r>
-      <w:r>
-        <w:rPr>
-          <w:color w:val="000080"/>
-        </w:rPr>
-        <w:t>personne</w:t>
-      </w:r>
-      <w:r>
-        <w:rPr>
-          <w:color w:val="C0C0C0"/>
-        </w:rPr>
-        <w:t xml:space="preserve"> </w:t>
-      </w:r>
-      <w:r>
-        <w:rPr>
-          <w:color w:val="000080"/>
-        </w:rPr>
-        <w:t>d'autre</w:t>
-      </w:r>
-      <w:r>
-        <w:rPr>
-          <w:color w:val="C0C0C0"/>
-        </w:rPr>
-        <w:t xml:space="preserve"> </w:t>
-      </w:r>
-      <w:r>
-        <w:rPr>
-          <w:color w:val="000080"/>
-        </w:rPr>
-        <w:t>ne</w:t>
-      </w:r>
-      <w:r>
-        <w:rPr>
-          <w:color w:val="C0C0C0"/>
-        </w:rPr>
-        <w:t xml:space="preserve"> </w:t>
-      </w:r>
-      <w:r>
-        <w:rPr>
-          <w:color w:val="000080"/>
-        </w:rPr>
-        <w:t>doit</w:t>
-      </w:r>
-      <w:r>
-        <w:rPr>
-          <w:color w:val="C0C0C0"/>
-        </w:rPr>
-        <w:t xml:space="preserve"> </w:t>
-      </w:r>
-      <w:r>
-        <w:rPr>
-          <w:color w:val="000080"/>
-        </w:rPr>
-        <w:t>accéder</w:t>
-      </w:r>
-      <w:r>
-        <w:rPr>
-          <w:color w:val="C0C0C0"/>
-        </w:rPr>
-        <w:t xml:space="preserve"> </w:t>
-      </w:r>
-      <w:r>
-        <w:rPr>
-          <w:color w:val="000080"/>
-        </w:rPr>
-        <w:t>aux</w:t>
-      </w:r>
-      <w:r>
-        <w:rPr>
-          <w:color w:val="C0C0C0"/>
-        </w:rPr>
-        <w:t xml:space="preserve"> </w:t>
-      </w:r>
-      <w:r>
-        <w:rPr>
-          <w:color w:val="000080"/>
-        </w:rPr>
-        <w:t>resources</w:t>
-      </w:r>
-    </w:p>
-    <w:p>
-      <w:pPr>
-        <w:pStyle w:val="PrformatHTML"/>
-      </w:pPr>
-      <w:r>
-        <w:rPr>
-          <w:color w:val="C0C0C0"/>
-        </w:rPr>
-        <w:t xml:space="preserve">     </w:t>
-      </w:r>
-      <w:r>
-        <w:rPr>
-          <w:color w:val="000080"/>
-        </w:rPr>
-        <w:t>*</w:t>
-      </w:r>
-      <w:r>
-        <w:rPr>
-          <w:color w:val="C0C0C0"/>
-        </w:rPr>
-        <w:t xml:space="preserve"> </w:t>
-      </w:r>
-      <w:r>
-        <w:rPr>
-          <w:color w:val="000080"/>
-        </w:rPr>
-        <w:t>Si</w:t>
-      </w:r>
-      <w:r>
-        <w:rPr>
-          <w:color w:val="C0C0C0"/>
-        </w:rPr>
-        <w:t xml:space="preserve"> </w:t>
-      </w:r>
-      <w:r>
-        <w:rPr>
-          <w:color w:val="000080"/>
-        </w:rPr>
-        <w:t>une</w:t>
-      </w:r>
-      <w:r>
-        <w:rPr>
-          <w:color w:val="C0C0C0"/>
-        </w:rPr>
-        <w:t xml:space="preserve"> </w:t>
-      </w:r>
-      <w:r>
-        <w:rPr>
-          <w:color w:val="000080"/>
-        </w:rPr>
-        <w:t>transaction</w:t>
-      </w:r>
-      <w:r>
-        <w:rPr>
-          <w:color w:val="C0C0C0"/>
-        </w:rPr>
-        <w:t xml:space="preserve"> </w:t>
-      </w:r>
-      <w:r>
-        <w:rPr>
-          <w:color w:val="000080"/>
-        </w:rPr>
-        <w:t>est</w:t>
-      </w:r>
-      <w:r>
-        <w:rPr>
-          <w:color w:val="C0C0C0"/>
-        </w:rPr>
-        <w:t xml:space="preserve"> </w:t>
-      </w:r>
-      <w:r>
-        <w:rPr>
-          <w:color w:val="000080"/>
-        </w:rPr>
-        <w:t>déjà</w:t>
-      </w:r>
-      <w:r>
-        <w:rPr>
-          <w:color w:val="C0C0C0"/>
-        </w:rPr>
-        <w:t xml:space="preserve"> </w:t>
-      </w:r>
-      <w:r>
-        <w:rPr>
-          <w:color w:val="000080"/>
-        </w:rPr>
-        <w:t>en</w:t>
-      </w:r>
-      <w:r>
-        <w:rPr>
-          <w:color w:val="C0C0C0"/>
-        </w:rPr>
-        <w:t xml:space="preserve"> </w:t>
-      </w:r>
-      <w:r>
-        <w:rPr>
-          <w:color w:val="000080"/>
-        </w:rPr>
-        <w:t>cours,</w:t>
-      </w:r>
-      <w:r>
-        <w:rPr>
-          <w:color w:val="C0C0C0"/>
-        </w:rPr>
-        <w:t xml:space="preserve"> </w:t>
-      </w:r>
-      <w:r>
-        <w:rPr>
-          <w:color w:val="000080"/>
-        </w:rPr>
-        <w:t>cette</w:t>
-      </w:r>
-      <w:r>
-        <w:rPr>
-          <w:color w:val="C0C0C0"/>
-        </w:rPr>
-        <w:t xml:space="preserve"> </w:t>
-      </w:r>
-      <w:r>
-        <w:rPr>
-          <w:color w:val="000080"/>
-        </w:rPr>
-        <w:t>méthode</w:t>
-      </w:r>
-      <w:r>
-        <w:rPr>
-          <w:color w:val="C0C0C0"/>
-        </w:rPr>
-        <w:t xml:space="preserve"> </w:t>
-      </w:r>
-      <w:r>
-        <w:rPr>
-          <w:color w:val="000080"/>
-        </w:rPr>
-        <w:t>attendra</w:t>
-      </w:r>
-      <w:r>
-        <w:rPr>
-          <w:color w:val="C0C0C0"/>
-        </w:rPr>
-        <w:t xml:space="preserve"> </w:t>
-      </w:r>
-      <w:r>
-        <w:rPr>
-          <w:color w:val="000080"/>
-        </w:rPr>
-        <w:t>la</w:t>
-      </w:r>
-      <w:r>
-        <w:rPr>
-          <w:color w:val="C0C0C0"/>
-        </w:rPr>
-        <w:t xml:space="preserve"> </w:t>
-      </w:r>
-      <w:r>
-        <w:rPr>
-          <w:color w:val="000080"/>
-        </w:rPr>
-        <w:t>fin</w:t>
-      </w:r>
-      <w:r>
-        <w:rPr>
-          <w:color w:val="C0C0C0"/>
-        </w:rPr>
-        <w:t xml:space="preserve"> </w:t>
-      </w:r>
-      <w:r>
-        <w:rPr>
-          <w:color w:val="000080"/>
-        </w:rPr>
-        <w:t>de</w:t>
-      </w:r>
-      <w:r>
-        <w:rPr>
-          <w:color w:val="C0C0C0"/>
-        </w:rPr>
-        <w:t xml:space="preserve"> </w:t>
-      </w:r>
-      <w:r>
-        <w:rPr>
-          <w:color w:val="000080"/>
-        </w:rPr>
-        <w:t>l'autre</w:t>
-      </w:r>
-      <w:r>
-        <w:rPr>
-          <w:color w:val="C0C0C0"/>
-        </w:rPr>
-        <w:t xml:space="preserve"> </w:t>
-      </w:r>
-      <w:r>
-        <w:rPr>
-          <w:color w:val="000080"/>
-        </w:rPr>
-        <w:t>transaction</w:t>
-      </w:r>
-      <w:r>
-        <w:rPr>
-          <w:color w:val="C0C0C0"/>
-        </w:rPr>
-        <w:t xml:space="preserve"> </w:t>
-      </w:r>
-      <w:r>
-        <w:rPr>
-          <w:color w:val="000080"/>
-        </w:rPr>
-        <w:t>avant</w:t>
-      </w:r>
-      <w:r>
-        <w:rPr>
-          <w:color w:val="C0C0C0"/>
-        </w:rPr>
-        <w:t xml:space="preserve"> </w:t>
-      </w:r>
-      <w:r>
-        <w:rPr>
-          <w:color w:val="000080"/>
-        </w:rPr>
-        <w:t>de</w:t>
-      </w:r>
-      <w:r>
-        <w:rPr>
-          <w:color w:val="C0C0C0"/>
-        </w:rPr>
-        <w:t xml:space="preserve"> </w:t>
-      </w:r>
-      <w:r>
-        <w:rPr>
-          <w:color w:val="000080"/>
-        </w:rPr>
-        <w:t>se</w:t>
-      </w:r>
-      <w:r>
-        <w:rPr>
-          <w:color w:val="C0C0C0"/>
-        </w:rPr>
-        <w:t xml:space="preserve"> </w:t>
-      </w:r>
-      <w:r>
-        <w:rPr>
-          <w:color w:val="000080"/>
-        </w:rPr>
-        <w:t>terminer.</w:t>
-      </w:r>
-    </w:p>
-    <w:p>
-      <w:pPr>
-        <w:pStyle w:val="PrformatHTML"/>
-      </w:pPr>
-      <w:r>
-        <w:rPr>
-          <w:color w:val="C0C0C0"/>
-        </w:rPr>
-        <w:t xml:space="preserve">     </w:t>
-      </w:r>
-      <w:r>
-        <w:rPr>
-          <w:color w:val="000080"/>
-        </w:rPr>
-        <w:t>*/</w:t>
-      </w:r>
-    </w:p>
-    <w:p>
-      <w:pPr>
-        <w:pStyle w:val="PrformatHTML"/>
-      </w:pPr>
-      <w:r>
-        <w:rPr>
-          <w:color w:val="C0C0C0"/>
-        </w:rPr>
-        <w:t xml:space="preserve">    </w:t>
-      </w:r>
-      <w:r>
-        <w:rPr>
-          <w:color w:val="808000"/>
-        </w:rPr>
-        <w:t>void</w:t>
-      </w:r>
-      <w:r>
-        <w:rPr>
-          <w:color w:val="C0C0C0"/>
-        </w:rPr>
-        <w:t xml:space="preserve"> </w:t>
-      </w:r>
-      <w:r>
-        <w:rPr>
-          <w:b/>
-          <w:bCs/>
-          <w:color w:val="00677C"/>
-        </w:rPr>
-        <w:t>startTransaction</w:t>
-      </w:r>
-      <w:r>
-        <w:t>();</w:t>
-      </w:r>
-    </w:p>
-    <w:p>
-      <w:pPr>
-        <w:pStyle w:val="PrformatHTML"/>
-      </w:pPr>
-    </w:p>
-    <w:p>
-      <w:pPr>
-        <w:pStyle w:val="PrformatHTML"/>
-      </w:pPr>
-      <w:r>
-        <w:rPr>
-          <w:color w:val="C0C0C0"/>
-        </w:rPr>
-        <w:t xml:space="preserve">    </w:t>
-      </w:r>
-      <w:r>
-        <w:rPr>
-          <w:color w:val="000080"/>
-        </w:rPr>
-        <w:t>/**</w:t>
-      </w:r>
-    </w:p>
-    <w:p>
-      <w:pPr>
-        <w:pStyle w:val="PrformatHTML"/>
-      </w:pPr>
-      <w:r>
-        <w:rPr>
-          <w:color w:val="C0C0C0"/>
-        </w:rPr>
-        <w:t xml:space="preserve">     </w:t>
-      </w:r>
-      <w:r>
-        <w:rPr>
-          <w:color w:val="000080"/>
-        </w:rPr>
-        <w:t>*</w:t>
-      </w:r>
-      <w:r>
-        <w:rPr>
-          <w:color w:val="C0C0C0"/>
-        </w:rPr>
-        <w:t xml:space="preserve"> </w:t>
-      </w:r>
-      <w:r>
-        <w:rPr>
-          <w:color w:val="0000FF"/>
-        </w:rPr>
-        <w:t>@brief</w:t>
-      </w:r>
-      <w:r>
-        <w:rPr>
-          <w:color w:val="C0C0C0"/>
-        </w:rPr>
-        <w:t xml:space="preserve"> </w:t>
-      </w:r>
-      <w:r>
-        <w:rPr>
-          <w:color w:val="000080"/>
-        </w:rPr>
-        <w:t>Indique</w:t>
-      </w:r>
-      <w:r>
-        <w:rPr>
-          <w:color w:val="C0C0C0"/>
-        </w:rPr>
-        <w:t xml:space="preserve"> </w:t>
-      </w:r>
-      <w:r>
-        <w:rPr>
-          <w:color w:val="000080"/>
-        </w:rPr>
-        <w:t>que</w:t>
-      </w:r>
-      <w:r>
-        <w:rPr>
-          <w:color w:val="C0C0C0"/>
-        </w:rPr>
-        <w:t xml:space="preserve"> </w:t>
-      </w:r>
-      <w:r>
-        <w:rPr>
-          <w:color w:val="000080"/>
-        </w:rPr>
-        <w:t>la</w:t>
-      </w:r>
-      <w:r>
-        <w:rPr>
-          <w:color w:val="C0C0C0"/>
-        </w:rPr>
-        <w:t xml:space="preserve"> </w:t>
-      </w:r>
-      <w:r>
-        <w:rPr>
-          <w:color w:val="000080"/>
-        </w:rPr>
-        <w:t>transaction</w:t>
-      </w:r>
-      <w:r>
-        <w:rPr>
-          <w:color w:val="C0C0C0"/>
-        </w:rPr>
-        <w:t xml:space="preserve"> </w:t>
-      </w:r>
-      <w:r>
-        <w:rPr>
-          <w:color w:val="000080"/>
-        </w:rPr>
-        <w:t>est</w:t>
-      </w:r>
-      <w:r>
-        <w:rPr>
-          <w:color w:val="C0C0C0"/>
-        </w:rPr>
-        <w:t xml:space="preserve"> </w:t>
-      </w:r>
-      <w:r>
-        <w:rPr>
-          <w:color w:val="000080"/>
-        </w:rPr>
-        <w:t>terminée</w:t>
-      </w:r>
-    </w:p>
-    <w:p>
-      <w:pPr>
-        <w:pStyle w:val="PrformatHTML"/>
-      </w:pPr>
-      <w:r>
-        <w:rPr>
-          <w:color w:val="C0C0C0"/>
-        </w:rPr>
-        <w:t xml:space="preserve">     </w:t>
-      </w:r>
-      <w:r>
-        <w:rPr>
-          <w:color w:val="000080"/>
-        </w:rPr>
-        <w:t>*/</w:t>
-      </w:r>
-    </w:p>
-    <w:p>
-      <w:pPr>
-        <w:pStyle w:val="PrformatHTML"/>
-      </w:pPr>
-      <w:r>
-        <w:rPr>
-          <w:color w:val="C0C0C0"/>
-        </w:rPr>
-        <w:t xml:space="preserve">    </w:t>
-      </w:r>
-      <w:r>
-        <w:rPr>
-          <w:color w:val="808000"/>
-        </w:rPr>
-        <w:t>void</w:t>
-      </w:r>
-      <w:r>
-        <w:rPr>
-          <w:color w:val="C0C0C0"/>
-        </w:rPr>
-        <w:t xml:space="preserve"> </w:t>
-      </w:r>
-      <w:r>
-        <w:rPr>
-          <w:b/>
-          <w:bCs/>
-          <w:color w:val="00677C"/>
-        </w:rPr>
-        <w:t>finishTransaction</w:t>
-      </w:r>
-      <w:r>
-        <w:t>();</w:t>
-      </w:r>
-    </w:p>
-    <w:p>
-      <w:pPr>
-        <w:pStyle w:val="PrformatHTML"/>
-      </w:pPr>
-    </w:p>
-    <w:p>
-      <w:pPr>
-        <w:rPr>
-          <w:lang w:val="fr-FR"/>
-        </w:rPr>
-      </w:pPr>
-      <w:r>
-        <w:rPr>
-          <w:lang w:val="fr-FR"/>
-        </w:rPr>
-        <w:t>Ces méthodes ont une visibilité « protected » et peuvent donc être appelées par les classes dérivées, càd, les grossistes, les usines et les extracteurs.</w:t>
-      </w:r>
-      <w:r>
-        <w:rPr>
-          <w:lang w:val="fr-FR"/>
-        </w:rPr>
-        <w:t xml:space="preserve"> </w:t>
-      </w:r>
-      <w:r>
-        <w:rPr>
-          <w:lang w:val="fr-FR"/>
-        </w:rPr>
-        <w:t>L’utilisation des deux méthodes transactionnelles est très simple</w:t>
-      </w:r>
-      <w:r>
-        <w:rPr>
-          <w:lang w:val="fr-FR"/>
-        </w:rPr>
-        <w:t>, il suffit d’appeler startTransaction() au début de la zone critique et stopTransaction()</w:t>
-      </w:r>
-      <w:r>
-        <w:rPr>
-          <w:lang w:val="fr-FR"/>
-        </w:rPr>
-        <w:t xml:space="preserve"> après la zone critique. Voici un exemple d’utilisation (tiré de la méthode buyResources() de Wholesaler)</w:t>
-      </w:r>
-      <w:r>
-        <w:rPr>
-          <w:lang w:val="fr-FR"/>
-        </w:rPr>
-        <w:t> :</w:t>
-      </w:r>
-    </w:p>
-    <w:p>
-      <w:pPr>
-        <w:pStyle w:val="PrformatHTML"/>
-      </w:pPr>
-      <w:r>
-        <w:rPr>
-          <w:color w:val="C0C0C0"/>
-        </w:rPr>
-        <w:t xml:space="preserve">    </w:t>
-      </w:r>
-      <w:r>
-        <w:rPr>
-          <w:color w:val="00677C"/>
-        </w:rPr>
-        <w:t>startTransaction</w:t>
-      </w:r>
-      <w:r>
-        <w:t>();</w:t>
-      </w:r>
-    </w:p>
-    <w:p>
-      <w:pPr>
-        <w:pStyle w:val="PrformatHTML"/>
-      </w:pPr>
-    </w:p>
-    <w:p>
-      <w:pPr>
-        <w:pStyle w:val="PrformatHTML"/>
-      </w:pPr>
-      <w:r>
-        <w:rPr>
-          <w:color w:val="C0C0C0"/>
-        </w:rPr>
-        <w:t xml:space="preserve">    </w:t>
-      </w:r>
-      <w:r>
-        <w:rPr>
-          <w:color w:val="808000"/>
-        </w:rPr>
-        <w:t>bool</w:t>
-      </w:r>
-      <w:r>
-        <w:rPr>
-          <w:color w:val="C0C0C0"/>
-        </w:rPr>
-        <w:t xml:space="preserve"> </w:t>
-      </w:r>
-      <w:r>
-        <w:rPr>
-          <w:color w:val="092E64"/>
-        </w:rPr>
-        <w:t>transactionSuccessful</w:t>
-      </w:r>
-      <w:r>
-        <w:rPr>
-          <w:color w:val="C0C0C0"/>
-        </w:rPr>
-        <w:t xml:space="preserve"> </w:t>
-      </w:r>
-      <w:r>
-        <w:t>=</w:t>
-      </w:r>
-      <w:r>
-        <w:rPr>
-          <w:color w:val="C0C0C0"/>
-        </w:rPr>
-        <w:t xml:space="preserve"> </w:t>
-      </w:r>
-      <w:r>
-        <w:rPr>
-          <w:color w:val="808000"/>
-        </w:rPr>
-        <w:t>false</w:t>
-      </w:r>
-      <w:r>
-        <w:t>;</w:t>
-      </w:r>
-    </w:p>
-    <w:p>
-      <w:pPr>
-        <w:pStyle w:val="PrformatHTML"/>
-      </w:pPr>
-      <w:r>
-        <w:rPr>
-          <w:color w:val="C0C0C0"/>
-        </w:rPr>
-        <w:t xml:space="preserve">    </w:t>
-      </w:r>
-      <w:r>
-        <w:rPr>
-          <w:color w:val="008000"/>
-        </w:rPr>
-        <w:t>//</w:t>
-      </w:r>
-      <w:r>
-        <w:rPr>
-          <w:color w:val="C0C0C0"/>
-        </w:rPr>
-        <w:t xml:space="preserve"> </w:t>
-      </w:r>
-      <w:r>
-        <w:rPr>
-          <w:color w:val="008000"/>
-        </w:rPr>
-        <w:t>si</w:t>
-      </w:r>
-      <w:r>
-        <w:rPr>
-          <w:color w:val="C0C0C0"/>
-        </w:rPr>
-        <w:t xml:space="preserve"> </w:t>
-      </w:r>
-      <w:r>
-        <w:rPr>
-          <w:color w:val="008000"/>
-        </w:rPr>
-        <w:t>on</w:t>
-      </w:r>
-      <w:r>
-        <w:rPr>
-          <w:color w:val="C0C0C0"/>
-        </w:rPr>
-        <w:t xml:space="preserve"> </w:t>
-      </w:r>
-      <w:r>
-        <w:rPr>
-          <w:color w:val="008000"/>
-        </w:rPr>
-        <w:t>a</w:t>
-      </w:r>
-      <w:r>
-        <w:rPr>
-          <w:color w:val="C0C0C0"/>
-        </w:rPr>
-        <w:t xml:space="preserve"> </w:t>
-      </w:r>
-      <w:r>
-        <w:rPr>
-          <w:color w:val="008000"/>
-        </w:rPr>
-        <w:t>assez</w:t>
-      </w:r>
-      <w:r>
-        <w:rPr>
-          <w:color w:val="C0C0C0"/>
-        </w:rPr>
-        <w:t xml:space="preserve"> </w:t>
-      </w:r>
-      <w:r>
-        <w:rPr>
-          <w:color w:val="008000"/>
-        </w:rPr>
-        <w:t>d'argent</w:t>
-      </w:r>
-      <w:r>
-        <w:rPr>
-          <w:color w:val="C0C0C0"/>
-        </w:rPr>
-        <w:t xml:space="preserve"> </w:t>
-      </w:r>
-      <w:r>
-        <w:rPr>
-          <w:color w:val="008000"/>
-        </w:rPr>
-        <w:t>et</w:t>
-      </w:r>
-      <w:r>
-        <w:rPr>
-          <w:color w:val="C0C0C0"/>
-        </w:rPr>
-        <w:t xml:space="preserve"> </w:t>
-      </w:r>
-      <w:r>
-        <w:rPr>
-          <w:color w:val="008000"/>
-        </w:rPr>
-        <w:t>que</w:t>
-      </w:r>
-      <w:r>
-        <w:rPr>
-          <w:color w:val="C0C0C0"/>
-        </w:rPr>
-        <w:t xml:space="preserve"> </w:t>
-      </w:r>
-      <w:r>
-        <w:rPr>
-          <w:color w:val="008000"/>
-        </w:rPr>
-        <w:t>le</w:t>
-      </w:r>
-      <w:r>
-        <w:rPr>
-          <w:color w:val="C0C0C0"/>
-        </w:rPr>
-        <w:t xml:space="preserve"> </w:t>
-      </w:r>
-      <w:r>
-        <w:rPr>
-          <w:color w:val="008000"/>
-        </w:rPr>
-        <w:t>vendeur</w:t>
-      </w:r>
-      <w:r>
-        <w:rPr>
-          <w:color w:val="C0C0C0"/>
-        </w:rPr>
-        <w:t xml:space="preserve"> </w:t>
-      </w:r>
-      <w:r>
-        <w:rPr>
-          <w:color w:val="008000"/>
-        </w:rPr>
-        <w:t>peut</w:t>
-      </w:r>
-      <w:r>
-        <w:rPr>
-          <w:color w:val="C0C0C0"/>
-        </w:rPr>
-        <w:t xml:space="preserve"> </w:t>
-      </w:r>
-      <w:r>
-        <w:rPr>
-          <w:color w:val="008000"/>
-        </w:rPr>
-        <w:t>nous</w:t>
-      </w:r>
-      <w:r>
-        <w:rPr>
-          <w:color w:val="C0C0C0"/>
-        </w:rPr>
-        <w:t xml:space="preserve"> </w:t>
-      </w:r>
-      <w:r>
-        <w:rPr>
-          <w:color w:val="008000"/>
-        </w:rPr>
-        <w:t>vendre</w:t>
-      </w:r>
-      <w:r>
-        <w:rPr>
-          <w:color w:val="C0C0C0"/>
-        </w:rPr>
-        <w:t xml:space="preserve"> </w:t>
-      </w:r>
-      <w:r>
-        <w:rPr>
-          <w:color w:val="008000"/>
-        </w:rPr>
-        <w:t>l'objet...</w:t>
-      </w:r>
-    </w:p>
-    <w:p>
-      <w:pPr>
-        <w:pStyle w:val="PrformatHTML"/>
-        <w:rPr>
-          <w:lang w:val="en-GB"/>
-        </w:rPr>
-      </w:pPr>
-      <w:r>
-        <w:rPr>
-          <w:color w:val="C0C0C0"/>
-        </w:rPr>
-        <w:t xml:space="preserve">    </w:t>
-      </w:r>
-      <w:r>
-        <w:rPr>
-          <w:color w:val="808000"/>
-          <w:lang w:val="en-GB"/>
-        </w:rPr>
-        <w:t>if</w:t>
-      </w:r>
-      <w:r>
-        <w:rPr>
-          <w:lang w:val="en-GB"/>
-        </w:rPr>
-        <w:t>(</w:t>
-      </w:r>
-      <w:r>
-        <w:rPr>
-          <w:color w:val="800000"/>
-          <w:lang w:val="en-GB"/>
-        </w:rPr>
-        <w:t>money</w:t>
-      </w:r>
-      <w:r>
-        <w:rPr>
-          <w:color w:val="C0C0C0"/>
-          <w:lang w:val="en-GB"/>
-        </w:rPr>
-        <w:t xml:space="preserve"> </w:t>
-      </w:r>
-      <w:r>
-        <w:rPr>
-          <w:lang w:val="en-GB"/>
-        </w:rPr>
-        <w:t>&gt;=</w:t>
-      </w:r>
-      <w:r>
-        <w:rPr>
-          <w:color w:val="C0C0C0"/>
-          <w:lang w:val="en-GB"/>
-        </w:rPr>
-        <w:t xml:space="preserve"> </w:t>
-      </w:r>
-      <w:r>
-        <w:rPr>
-          <w:color w:val="092E64"/>
-          <w:lang w:val="en-GB"/>
-        </w:rPr>
-        <w:t>price</w:t>
-      </w:r>
-      <w:r>
-        <w:rPr>
-          <w:lang w:val="en-GB"/>
-        </w:rPr>
-        <w:t>)</w:t>
-      </w:r>
-      <w:r>
-        <w:rPr>
-          <w:color w:val="C0C0C0"/>
-          <w:lang w:val="en-GB"/>
-        </w:rPr>
-        <w:t xml:space="preserve"> </w:t>
-      </w:r>
-      <w:r>
-        <w:rPr>
-          <w:lang w:val="en-GB"/>
-        </w:rPr>
-        <w:t>{</w:t>
-      </w:r>
-    </w:p>
-    <w:p>
-      <w:pPr>
-        <w:pStyle w:val="PrformatHTML"/>
-      </w:pPr>
-      <w:r>
-        <w:rPr>
-          <w:color w:val="C0C0C0"/>
-          <w:lang w:val="en-GB"/>
-        </w:rPr>
-        <w:t xml:space="preserve">        </w:t>
-      </w:r>
-      <w:r>
-        <w:rPr>
-          <w:color w:val="808000"/>
-          <w:lang w:val="en-GB"/>
-        </w:rPr>
-        <w:t>if</w:t>
-      </w:r>
-      <w:r>
-        <w:rPr>
-          <w:lang w:val="en-GB"/>
-        </w:rPr>
-        <w:t>(</w:t>
-      </w:r>
-      <w:r>
-        <w:rPr>
-          <w:color w:val="092E64"/>
-          <w:lang w:val="en-GB"/>
-        </w:rPr>
-        <w:t>seller</w:t>
-      </w:r>
-      <w:r>
-        <w:rPr>
-          <w:lang w:val="en-GB"/>
-        </w:rPr>
-        <w:t>-&gt;</w:t>
-      </w:r>
-      <w:r>
-        <w:rPr>
-          <w:i/>
-          <w:iCs/>
-          <w:color w:val="00677C"/>
-          <w:lang w:val="en-GB"/>
-        </w:rPr>
-        <w:t>trade</w:t>
-      </w:r>
-      <w:r>
-        <w:rPr>
-          <w:lang w:val="en-GB"/>
-        </w:rPr>
-        <w:t>(</w:t>
-      </w:r>
-      <w:r>
-        <w:rPr>
-          <w:color w:val="092E64"/>
-          <w:lang w:val="en-GB"/>
-        </w:rPr>
-        <w:t>itemToBuy</w:t>
-      </w:r>
-      <w:r>
-        <w:rPr>
-          <w:lang w:val="en-GB"/>
-        </w:rPr>
-        <w:t>,</w:t>
-      </w:r>
-      <w:r>
-        <w:rPr>
-          <w:color w:val="C0C0C0"/>
-          <w:lang w:val="en-GB"/>
-        </w:rPr>
-        <w:t xml:space="preserve"> </w:t>
-      </w:r>
-      <w:r>
-        <w:rPr>
-          <w:color w:val="092E64"/>
-          <w:lang w:val="en-GB"/>
-        </w:rPr>
-        <w:t>qty</w:t>
-      </w:r>
-      <w:r>
-        <w:rPr>
-          <w:lang w:val="en-GB"/>
-        </w:rPr>
-        <w:t>)</w:t>
-      </w:r>
-      <w:r>
-        <w:rPr>
-          <w:color w:val="C0C0C0"/>
-          <w:lang w:val="en-GB"/>
-        </w:rPr>
-        <w:t xml:space="preserve"> </w:t>
-      </w:r>
-      <w:r>
-        <w:rPr>
-          <w:lang w:val="en-GB"/>
-        </w:rPr>
-        <w:t>!=</w:t>
-      </w:r>
-      <w:r>
-        <w:rPr>
-          <w:color w:val="C0C0C0"/>
-          <w:lang w:val="en-GB"/>
-        </w:rPr>
-        <w:t xml:space="preserve"> </w:t>
-      </w:r>
-      <w:r>
-        <w:rPr>
-          <w:color w:val="CE5C00"/>
-        </w:rPr>
-        <w:t>NO_TRADE</w:t>
-      </w:r>
-      <w:r>
-        <w:t>)</w:t>
-      </w:r>
-      <w:r>
-        <w:rPr>
-          <w:color w:val="C0C0C0"/>
-        </w:rPr>
-        <w:t xml:space="preserve"> </w:t>
-      </w:r>
-      <w:r>
-        <w:t>{</w:t>
-      </w:r>
-    </w:p>
-    <w:p>
-      <w:pPr>
-        <w:pStyle w:val="PrformatHTML"/>
-      </w:pPr>
-      <w:r>
-        <w:rPr>
-          <w:color w:val="C0C0C0"/>
-        </w:rPr>
-        <w:t xml:space="preserve">            </w:t>
-      </w:r>
-      <w:r>
-        <w:rPr>
-          <w:color w:val="008000"/>
-        </w:rPr>
-        <w:t>//</w:t>
-      </w:r>
-      <w:r>
-        <w:rPr>
-          <w:color w:val="C0C0C0"/>
-        </w:rPr>
-        <w:t xml:space="preserve"> </w:t>
-      </w:r>
-      <w:r>
-        <w:rPr>
-          <w:color w:val="008000"/>
-        </w:rPr>
-        <w:t>on</w:t>
-      </w:r>
-      <w:r>
-        <w:rPr>
-          <w:color w:val="C0C0C0"/>
-        </w:rPr>
-        <w:t xml:space="preserve"> </w:t>
-      </w:r>
-      <w:r>
-        <w:rPr>
-          <w:color w:val="008000"/>
-        </w:rPr>
-        <w:t>effectue</w:t>
-      </w:r>
-      <w:r>
-        <w:rPr>
-          <w:color w:val="C0C0C0"/>
-        </w:rPr>
-        <w:t xml:space="preserve"> </w:t>
-      </w:r>
-      <w:r>
-        <w:rPr>
-          <w:color w:val="008000"/>
-        </w:rPr>
-        <w:t>la</w:t>
-      </w:r>
-      <w:r>
-        <w:rPr>
-          <w:color w:val="C0C0C0"/>
-        </w:rPr>
-        <w:t xml:space="preserve"> </w:t>
-      </w:r>
-      <w:r>
-        <w:rPr>
-          <w:color w:val="008000"/>
-        </w:rPr>
-        <w:t>transaction</w:t>
-      </w:r>
-    </w:p>
-    <w:p>
-      <w:pPr>
-        <w:pStyle w:val="PrformatHTML"/>
-        <w:rPr>
-          <w:lang w:val="en-GB"/>
-        </w:rPr>
-      </w:pPr>
-      <w:r>
-        <w:rPr>
-          <w:color w:val="C0C0C0"/>
-        </w:rPr>
-        <w:lastRenderedPageBreak/>
-        <w:t xml:space="preserve">            </w:t>
-      </w:r>
-      <w:r>
-        <w:rPr>
-          <w:color w:val="800000"/>
-          <w:lang w:val="en-GB"/>
-        </w:rPr>
-        <w:t>money</w:t>
-      </w:r>
-      <w:r>
-        <w:rPr>
-          <w:color w:val="C0C0C0"/>
-          <w:lang w:val="en-GB"/>
-        </w:rPr>
-        <w:t xml:space="preserve"> </w:t>
-      </w:r>
-      <w:r>
-        <w:rPr>
-          <w:lang w:val="en-GB"/>
-        </w:rPr>
-        <w:t>-=</w:t>
-      </w:r>
-      <w:r>
-        <w:rPr>
-          <w:color w:val="C0C0C0"/>
-          <w:lang w:val="en-GB"/>
-        </w:rPr>
-        <w:t xml:space="preserve"> </w:t>
-      </w:r>
-      <w:r>
-        <w:rPr>
-          <w:color w:val="092E64"/>
-          <w:lang w:val="en-GB"/>
-        </w:rPr>
-        <w:t>price</w:t>
-      </w:r>
-      <w:r>
-        <w:rPr>
-          <w:lang w:val="en-GB"/>
-        </w:rPr>
-        <w:t>;</w:t>
-      </w:r>
-    </w:p>
-    <w:p>
-      <w:pPr>
-        <w:pStyle w:val="PrformatHTML"/>
-        <w:rPr>
-          <w:lang w:val="en-GB"/>
-        </w:rPr>
-      </w:pPr>
-      <w:r>
-        <w:rPr>
-          <w:color w:val="C0C0C0"/>
-          <w:lang w:val="en-GB"/>
-        </w:rPr>
-        <w:t xml:space="preserve">            </w:t>
-      </w:r>
-      <w:r>
-        <w:rPr>
-          <w:color w:val="800000"/>
-          <w:lang w:val="en-GB"/>
-        </w:rPr>
-        <w:t>stocks</w:t>
-      </w:r>
-      <w:r>
-        <w:rPr>
-          <w:color w:val="00677C"/>
-          <w:lang w:val="en-GB"/>
-        </w:rPr>
-        <w:t>[</w:t>
-      </w:r>
-      <w:r>
-        <w:rPr>
-          <w:color w:val="092E64"/>
-          <w:lang w:val="en-GB"/>
-        </w:rPr>
-        <w:t>itemToBuy</w:t>
-      </w:r>
-      <w:r>
-        <w:rPr>
-          <w:color w:val="00677C"/>
-          <w:lang w:val="en-GB"/>
-        </w:rPr>
-        <w:t>]</w:t>
-      </w:r>
-      <w:r>
-        <w:rPr>
-          <w:color w:val="C0C0C0"/>
-          <w:lang w:val="en-GB"/>
-        </w:rPr>
-        <w:t xml:space="preserve"> </w:t>
-      </w:r>
-      <w:r>
-        <w:rPr>
-          <w:lang w:val="en-GB"/>
-        </w:rPr>
-        <w:t>+=</w:t>
-      </w:r>
-      <w:r>
-        <w:rPr>
-          <w:color w:val="C0C0C0"/>
-          <w:lang w:val="en-GB"/>
-        </w:rPr>
-        <w:t xml:space="preserve"> </w:t>
-      </w:r>
-      <w:r>
-        <w:rPr>
-          <w:color w:val="092E64"/>
-          <w:lang w:val="en-GB"/>
-        </w:rPr>
-        <w:t>qty</w:t>
-      </w:r>
-      <w:r>
-        <w:rPr>
-          <w:lang w:val="en-GB"/>
-        </w:rPr>
-        <w:t>;</w:t>
-      </w:r>
-    </w:p>
-    <w:p>
-      <w:pPr>
-        <w:pStyle w:val="PrformatHTML"/>
-      </w:pPr>
-      <w:r>
-        <w:rPr>
-          <w:color w:val="C0C0C0"/>
-          <w:lang w:val="en-GB"/>
-        </w:rPr>
-        <w:t xml:space="preserve">            </w:t>
-      </w:r>
-      <w:r>
-        <w:rPr>
-          <w:color w:val="092E64"/>
-        </w:rPr>
-        <w:t>transactionSuccessful</w:t>
-      </w:r>
-      <w:r>
-        <w:rPr>
-          <w:color w:val="C0C0C0"/>
-        </w:rPr>
-        <w:t xml:space="preserve"> </w:t>
-      </w:r>
-      <w:r>
-        <w:t>=</w:t>
-      </w:r>
-      <w:r>
-        <w:rPr>
-          <w:color w:val="C0C0C0"/>
-        </w:rPr>
-        <w:t xml:space="preserve"> </w:t>
-      </w:r>
-      <w:r>
-        <w:rPr>
-          <w:color w:val="808000"/>
-        </w:rPr>
-        <w:t>true</w:t>
-      </w:r>
-      <w:r>
-        <w:t>;</w:t>
-      </w:r>
-    </w:p>
-    <w:p>
-      <w:pPr>
-        <w:pStyle w:val="PrformatHTML"/>
-      </w:pPr>
-      <w:r>
-        <w:rPr>
-          <w:color w:val="C0C0C0"/>
-        </w:rPr>
-        <w:t xml:space="preserve">        </w:t>
-      </w:r>
-      <w:r>
-        <w:t>}</w:t>
-      </w:r>
-    </w:p>
-    <w:p>
-      <w:pPr>
-        <w:pStyle w:val="PrformatHTML"/>
-      </w:pPr>
-      <w:r>
-        <w:rPr>
-          <w:color w:val="C0C0C0"/>
-        </w:rPr>
-        <w:t xml:space="preserve">    </w:t>
-      </w:r>
-      <w:r>
-        <w:t>}</w:t>
-      </w:r>
-    </w:p>
-    <w:p>
-      <w:pPr>
-        <w:pStyle w:val="PrformatHTML"/>
-      </w:pPr>
-    </w:p>
-    <w:p>
-      <w:pPr>
-        <w:pStyle w:val="PrformatHTML"/>
-      </w:pPr>
-      <w:r>
-        <w:rPr>
-          <w:color w:val="C0C0C0"/>
-        </w:rPr>
-        <w:t xml:space="preserve">    </w:t>
-      </w:r>
-      <w:r>
-        <w:rPr>
-          <w:color w:val="00677C"/>
-        </w:rPr>
-        <w:t>finishTransaction</w:t>
-      </w:r>
-      <w:r>
-        <w:t>();</w:t>
-      </w:r>
-    </w:p>
-    <w:p>
-      <w:pPr>
-        <w:rPr>
-          <w:lang w:val="fr-FR"/>
-        </w:rPr>
-      </w:pPr>
-    </w:p>
-    <w:p>
-      <w:pPr>
-        <w:rPr>
-          <w:lang w:val="fr-FR"/>
-        </w:rPr>
-      </w:pPr>
-      <w:r>
-        <w:rPr>
-          <w:lang w:val="fr-FR"/>
-        </w:rPr>
-        <w:t>L’implémentation de ces deux méthodes est très simple, startTransaction() lock un mutex et finishTransaction le libère. Ici, nous avons choisi d’encapsuler ce</w:t>
-      </w:r>
-      <w:r>
-        <w:rPr>
-          <w:lang w:val="fr-FR"/>
-        </w:rPr>
-        <w:t xml:space="preserve"> détail </w:t>
-      </w:r>
-      <w:r>
-        <w:rPr>
-          <w:lang w:val="fr-FR"/>
-        </w:rPr>
-        <w:t>pour cacher l’utilisation du mutex à l’utilisateur de la classe Seller.</w:t>
-      </w:r>
-    </w:p>
-    <w:p>
-      <w:pPr>
-        <w:rPr>
-          <w:lang w:val="fr-FR"/>
-        </w:rPr>
-      </w:pPr>
-      <w:r>
-        <w:rPr>
-          <w:lang w:val="fr-FR"/>
-        </w:rPr>
-        <w:t xml:space="preserve">Pour garantir la protection des stocks et de l’argent de chaque Seller, il suffit donc d’englober toute modification de ces attributs dans une transaction. </w:t>
-      </w:r>
-      <w:r>
-        <w:rPr>
-          <w:lang w:val="fr-FR"/>
-        </w:rPr>
-        <w:t>Nous avons donc modifié tous les endroits nécessaires, c’est-à-dire dans les méthodes suivantes :</w:t>
-      </w:r>
-    </w:p>
-    <w:p>
-      <w:pPr>
         <w:pStyle w:val="Paragraphedeliste"/>
         <w:numPr>
           <w:ilvl w:val="0"/>
           <w:numId w:val="2"/>
         </w:numPr>
         <w:rPr>
+          <w:lang w:val="fr-FR"/>
+        </w:rPr>
+      </w:pPr>
+      <w:r>
+        <w:rPr>
+          <w:lang w:val="fr-FR"/>
+        </w:rPr>
+        <w:t>Les limites de notre solution</w:t>
+      </w:r>
+    </w:p>
+    <w:p>
+      <w:pPr>
+        <w:pStyle w:val="Titre1"/>
+        <w:rPr>
+          <w:lang w:val="fr-FR"/>
+        </w:rPr>
+      </w:pPr>
+      <w:r>
+        <w:rPr>
+          <w:lang w:val="fr-FR"/>
+        </w:rPr>
+        <w:t>Implémentation</w:t>
+      </w:r>
+    </w:p>
+    <w:p>
+      <w:pPr>
+        <w:pStyle w:val="Titre2"/>
+        <w:rPr>
+          <w:lang w:val="fr-FR"/>
+        </w:rPr>
+      </w:pPr>
+      <w:r>
+        <w:rPr>
+          <w:lang w:val="fr-FR"/>
+        </w:rPr>
+        <w:t>Ajout d’une mécanique de transaction</w:t>
+      </w:r>
+    </w:p>
+    <w:p>
+      <w:pPr>
+        <w:rPr>
+          <w:lang w:val="fr-FR"/>
+        </w:rPr>
+      </w:pPr>
+      <w:r>
+        <w:rPr>
+          <w:lang w:val="fr-FR"/>
+        </w:rPr>
+        <w:t xml:space="preserve">Après analyse, nous avons identifié les zones critiques du programme comme étant celles relatives </w:t>
+      </w:r>
+      <w:proofErr w:type="gramStart"/>
+      <w:r>
+        <w:rPr>
+          <w:lang w:val="fr-FR"/>
+        </w:rPr>
+        <w:t>aux</w:t>
+      </w:r>
+      <w:proofErr w:type="gramEnd"/>
+      <w:r>
+        <w:rPr>
+          <w:lang w:val="fr-FR"/>
+        </w:rPr>
+        <w:t xml:space="preserve"> échanges entre les différents acteurs. Afin que la simulation fonctionne</w:t>
+      </w:r>
+      <w:r>
+        <w:rPr>
+          <w:lang w:val="fr-FR"/>
+        </w:rPr>
+        <w:t xml:space="preserve"> en multithreading, il a donc fallu implémenter un système de transaction permettant </w:t>
+      </w:r>
+      <w:r>
+        <w:rPr>
+          <w:lang w:val="fr-FR"/>
+        </w:rPr>
+        <w:t xml:space="preserve">aux différents acteurs de bloquer l’accès à </w:t>
+      </w:r>
+      <w:r>
+        <w:rPr>
+          <w:lang w:val="fr-FR"/>
+        </w:rPr>
+        <w:t>leurs ressources</w:t>
+      </w:r>
+      <w:r>
+        <w:rPr>
+          <w:lang w:val="fr-FR"/>
+        </w:rPr>
+        <w:t xml:space="preserve"> pendant un moment.</w:t>
+      </w:r>
+    </w:p>
+    <w:p>
+      <w:pPr>
+        <w:rPr>
+          <w:lang w:val="fr-FR"/>
+        </w:rPr>
+      </w:pPr>
+      <w:r>
+        <w:rPr>
+          <w:lang w:val="fr-FR"/>
+        </w:rPr>
+        <w:t>Pour ce faire, nous avons implémenté deux méthode</w:t>
+      </w:r>
+      <w:r>
+        <w:rPr>
+          <w:lang w:val="fr-FR"/>
+        </w:rPr>
+        <w:t>s</w:t>
+      </w:r>
+      <w:r>
+        <w:rPr>
+          <w:lang w:val="fr-FR"/>
+        </w:rPr>
+        <w:t xml:space="preserve"> dans la classe Seller :</w:t>
+      </w:r>
+    </w:p>
+    <w:p>
+      <w:pPr>
+        <w:pStyle w:val="PrformatHTML"/>
+      </w:pPr>
+      <w:r>
+        <w:rPr>
+          <w:color w:val="C0C0C0"/>
+        </w:rPr>
+        <w:t xml:space="preserve">    </w:t>
+      </w:r>
+      <w:r>
+        <w:rPr>
+          <w:color w:val="000080"/>
+        </w:rPr>
+        <w:t>/**</w:t>
+      </w:r>
+    </w:p>
+    <w:p>
+      <w:pPr>
+        <w:pStyle w:val="PrformatHTML"/>
+      </w:pPr>
+      <w:r>
+        <w:rPr>
+          <w:color w:val="C0C0C0"/>
+        </w:rPr>
+        <w:t xml:space="preserve">     </w:t>
+      </w:r>
+      <w:r>
+        <w:rPr>
+          <w:color w:val="000080"/>
+        </w:rPr>
+        <w:t>*</w:t>
+      </w:r>
+      <w:r>
+        <w:rPr>
+          <w:color w:val="C0C0C0"/>
+        </w:rPr>
+        <w:t xml:space="preserve"> </w:t>
+      </w:r>
+      <w:r>
+        <w:rPr>
+          <w:color w:val="0000FF"/>
+        </w:rPr>
+        <w:t>@brief</w:t>
+      </w:r>
+      <w:r>
+        <w:rPr>
+          <w:color w:val="C0C0C0"/>
+        </w:rPr>
+        <w:t xml:space="preserve"> </w:t>
+      </w:r>
+      <w:r>
+        <w:rPr>
+          <w:color w:val="000080"/>
+        </w:rPr>
+        <w:t>Indique</w:t>
+      </w:r>
+      <w:r>
+        <w:rPr>
+          <w:color w:val="C0C0C0"/>
+        </w:rPr>
+        <w:t xml:space="preserve"> </w:t>
+      </w:r>
+      <w:r>
+        <w:rPr>
+          <w:color w:val="000080"/>
+        </w:rPr>
+        <w:t>qu'une</w:t>
+      </w:r>
+      <w:r>
+        <w:rPr>
+          <w:color w:val="C0C0C0"/>
+        </w:rPr>
+        <w:t xml:space="preserve"> </w:t>
+      </w:r>
+      <w:r>
+        <w:rPr>
+          <w:color w:val="000080"/>
+        </w:rPr>
+        <w:t>transaction</w:t>
+      </w:r>
+      <w:r>
+        <w:rPr>
+          <w:color w:val="C0C0C0"/>
+        </w:rPr>
+        <w:t xml:space="preserve"> </w:t>
+      </w:r>
+      <w:r>
+        <w:rPr>
+          <w:color w:val="000080"/>
+        </w:rPr>
+        <w:t>est</w:t>
+      </w:r>
+      <w:r>
+        <w:rPr>
+          <w:color w:val="C0C0C0"/>
+        </w:rPr>
+        <w:t xml:space="preserve"> </w:t>
+      </w:r>
+      <w:r>
+        <w:rPr>
+          <w:color w:val="000080"/>
+        </w:rPr>
+        <w:t>en</w:t>
+      </w:r>
+      <w:r>
+        <w:rPr>
+          <w:color w:val="C0C0C0"/>
+        </w:rPr>
+        <w:t xml:space="preserve"> </w:t>
+      </w:r>
+      <w:r>
+        <w:rPr>
+          <w:color w:val="000080"/>
+        </w:rPr>
+        <w:t>cours</w:t>
+      </w:r>
+      <w:r>
+        <w:rPr>
+          <w:color w:val="C0C0C0"/>
+        </w:rPr>
+        <w:t xml:space="preserve"> </w:t>
+      </w:r>
+      <w:r>
+        <w:rPr>
+          <w:color w:val="000080"/>
+        </w:rPr>
+        <w:t>et</w:t>
+      </w:r>
+      <w:r>
+        <w:rPr>
+          <w:color w:val="C0C0C0"/>
+        </w:rPr>
+        <w:t xml:space="preserve"> </w:t>
+      </w:r>
+      <w:r>
+        <w:rPr>
+          <w:color w:val="000080"/>
+        </w:rPr>
+        <w:t>que</w:t>
+      </w:r>
+      <w:r>
+        <w:rPr>
+          <w:color w:val="C0C0C0"/>
+        </w:rPr>
+        <w:t xml:space="preserve"> </w:t>
+      </w:r>
+      <w:r>
+        <w:rPr>
+          <w:color w:val="000080"/>
+        </w:rPr>
+        <w:t>personne</w:t>
+      </w:r>
+      <w:r>
+        <w:rPr>
+          <w:color w:val="C0C0C0"/>
+        </w:rPr>
+        <w:t xml:space="preserve"> </w:t>
+      </w:r>
+      <w:r>
+        <w:rPr>
+          <w:color w:val="000080"/>
+        </w:rPr>
+        <w:t>d'autre</w:t>
+      </w:r>
+      <w:r>
+        <w:rPr>
+          <w:color w:val="C0C0C0"/>
+        </w:rPr>
+        <w:t xml:space="preserve"> </w:t>
+      </w:r>
+      <w:r>
+        <w:rPr>
+          <w:color w:val="000080"/>
+        </w:rPr>
+        <w:t>ne</w:t>
+      </w:r>
+      <w:r>
+        <w:rPr>
+          <w:color w:val="C0C0C0"/>
+        </w:rPr>
+        <w:t xml:space="preserve"> </w:t>
+      </w:r>
+      <w:r>
+        <w:rPr>
+          <w:color w:val="000080"/>
+        </w:rPr>
+        <w:t>doit</w:t>
+      </w:r>
+      <w:r>
+        <w:rPr>
+          <w:color w:val="C0C0C0"/>
+        </w:rPr>
+        <w:t xml:space="preserve"> </w:t>
+      </w:r>
+      <w:r>
+        <w:rPr>
+          <w:color w:val="000080"/>
+        </w:rPr>
+        <w:t>accéder</w:t>
+      </w:r>
+      <w:r>
+        <w:rPr>
+          <w:color w:val="C0C0C0"/>
+        </w:rPr>
+        <w:t xml:space="preserve"> </w:t>
+      </w:r>
+      <w:r>
+        <w:rPr>
+          <w:color w:val="000080"/>
+        </w:rPr>
+        <w:t>aux</w:t>
+      </w:r>
+      <w:r>
+        <w:rPr>
+          <w:color w:val="C0C0C0"/>
+        </w:rPr>
+        <w:t xml:space="preserve"> </w:t>
+      </w:r>
+      <w:proofErr w:type="spellStart"/>
+      <w:r>
+        <w:rPr>
+          <w:color w:val="000080"/>
+        </w:rPr>
+        <w:t>resources</w:t>
+      </w:r>
+      <w:proofErr w:type="spellEnd"/>
+    </w:p>
+    <w:p>
+      <w:pPr>
+        <w:pStyle w:val="PrformatHTML"/>
+      </w:pPr>
+      <w:r>
+        <w:rPr>
+          <w:color w:val="C0C0C0"/>
+        </w:rPr>
+        <w:t xml:space="preserve">     </w:t>
+      </w:r>
+      <w:r>
+        <w:rPr>
+          <w:color w:val="000080"/>
+        </w:rPr>
+        <w:t>*</w:t>
+      </w:r>
+      <w:r>
+        <w:rPr>
+          <w:color w:val="C0C0C0"/>
+        </w:rPr>
+        <w:t xml:space="preserve"> </w:t>
+      </w:r>
+      <w:r>
+        <w:rPr>
+          <w:color w:val="000080"/>
+        </w:rPr>
+        <w:t>Si</w:t>
+      </w:r>
+      <w:r>
+        <w:rPr>
+          <w:color w:val="C0C0C0"/>
+        </w:rPr>
+        <w:t xml:space="preserve"> </w:t>
+      </w:r>
+      <w:r>
+        <w:rPr>
+          <w:color w:val="000080"/>
+        </w:rPr>
+        <w:t>une</w:t>
+      </w:r>
+      <w:r>
+        <w:rPr>
+          <w:color w:val="C0C0C0"/>
+        </w:rPr>
+        <w:t xml:space="preserve"> </w:t>
+      </w:r>
+      <w:r>
+        <w:rPr>
+          <w:color w:val="000080"/>
+        </w:rPr>
+        <w:t>transaction</w:t>
+      </w:r>
+      <w:r>
+        <w:rPr>
+          <w:color w:val="C0C0C0"/>
+        </w:rPr>
+        <w:t xml:space="preserve"> </w:t>
+      </w:r>
+      <w:r>
+        <w:rPr>
+          <w:color w:val="000080"/>
+        </w:rPr>
+        <w:t>est</w:t>
+      </w:r>
+      <w:r>
+        <w:rPr>
+          <w:color w:val="C0C0C0"/>
+        </w:rPr>
+        <w:t xml:space="preserve"> </w:t>
+      </w:r>
+      <w:r>
+        <w:rPr>
+          <w:color w:val="000080"/>
+        </w:rPr>
+        <w:t>déjà</w:t>
+      </w:r>
+      <w:r>
+        <w:rPr>
+          <w:color w:val="C0C0C0"/>
+        </w:rPr>
+        <w:t xml:space="preserve"> </w:t>
+      </w:r>
+      <w:r>
+        <w:rPr>
+          <w:color w:val="000080"/>
+        </w:rPr>
+        <w:t>en</w:t>
+      </w:r>
+      <w:r>
+        <w:rPr>
+          <w:color w:val="C0C0C0"/>
+        </w:rPr>
+        <w:t xml:space="preserve"> </w:t>
+      </w:r>
+      <w:r>
+        <w:rPr>
+          <w:color w:val="000080"/>
+        </w:rPr>
+        <w:t>cours,</w:t>
+      </w:r>
+      <w:r>
+        <w:rPr>
+          <w:color w:val="C0C0C0"/>
+        </w:rPr>
+        <w:t xml:space="preserve"> </w:t>
+      </w:r>
+      <w:r>
+        <w:rPr>
+          <w:color w:val="000080"/>
+        </w:rPr>
+        <w:t>cette</w:t>
+      </w:r>
+      <w:r>
+        <w:rPr>
+          <w:color w:val="C0C0C0"/>
+        </w:rPr>
+        <w:t xml:space="preserve"> </w:t>
+      </w:r>
+      <w:r>
+        <w:rPr>
+          <w:color w:val="000080"/>
+        </w:rPr>
+        <w:t>méthode</w:t>
+      </w:r>
+      <w:r>
+        <w:rPr>
+          <w:color w:val="C0C0C0"/>
+        </w:rPr>
+        <w:t xml:space="preserve"> </w:t>
+      </w:r>
+      <w:r>
+        <w:rPr>
+          <w:color w:val="000080"/>
+        </w:rPr>
+        <w:t>attendra</w:t>
+      </w:r>
+      <w:r>
+        <w:rPr>
+          <w:color w:val="C0C0C0"/>
+        </w:rPr>
+        <w:t xml:space="preserve"> </w:t>
+      </w:r>
+      <w:r>
+        <w:rPr>
+          <w:color w:val="000080"/>
+        </w:rPr>
+        <w:t>la</w:t>
+      </w:r>
+      <w:r>
+        <w:rPr>
+          <w:color w:val="C0C0C0"/>
+        </w:rPr>
+        <w:t xml:space="preserve"> </w:t>
+      </w:r>
+      <w:r>
+        <w:rPr>
+          <w:color w:val="000080"/>
+        </w:rPr>
+        <w:t>fin</w:t>
+      </w:r>
+      <w:r>
+        <w:rPr>
+          <w:color w:val="C0C0C0"/>
+        </w:rPr>
+        <w:t xml:space="preserve"> </w:t>
+      </w:r>
+      <w:r>
+        <w:rPr>
+          <w:color w:val="000080"/>
+        </w:rPr>
+        <w:t>de</w:t>
+      </w:r>
+      <w:r>
+        <w:rPr>
+          <w:color w:val="C0C0C0"/>
+        </w:rPr>
+        <w:t xml:space="preserve"> </w:t>
+      </w:r>
+      <w:r>
+        <w:rPr>
+          <w:color w:val="000080"/>
+        </w:rPr>
+        <w:t>l'autre</w:t>
+      </w:r>
+      <w:r>
+        <w:rPr>
+          <w:color w:val="C0C0C0"/>
+        </w:rPr>
+        <w:t xml:space="preserve"> </w:t>
+      </w:r>
+      <w:r>
+        <w:rPr>
+          <w:color w:val="000080"/>
+        </w:rPr>
+        <w:t>transaction</w:t>
+      </w:r>
+      <w:r>
+        <w:rPr>
+          <w:color w:val="C0C0C0"/>
+        </w:rPr>
+        <w:t xml:space="preserve"> </w:t>
+      </w:r>
+      <w:r>
+        <w:rPr>
+          <w:color w:val="000080"/>
+        </w:rPr>
+        <w:t>avant</w:t>
+      </w:r>
+      <w:r>
+        <w:rPr>
+          <w:color w:val="C0C0C0"/>
+        </w:rPr>
+        <w:t xml:space="preserve"> </w:t>
+      </w:r>
+      <w:r>
+        <w:rPr>
+          <w:color w:val="000080"/>
+        </w:rPr>
+        <w:t>de</w:t>
+      </w:r>
+      <w:r>
+        <w:rPr>
+          <w:color w:val="C0C0C0"/>
+        </w:rPr>
+        <w:t xml:space="preserve"> </w:t>
+      </w:r>
+      <w:r>
+        <w:rPr>
+          <w:color w:val="000080"/>
+        </w:rPr>
+        <w:t>se</w:t>
+      </w:r>
+      <w:r>
+        <w:rPr>
+          <w:color w:val="C0C0C0"/>
+        </w:rPr>
+        <w:t xml:space="preserve"> </w:t>
+      </w:r>
+      <w:r>
+        <w:rPr>
+          <w:color w:val="000080"/>
+        </w:rPr>
+        <w:t>terminer.</w:t>
+      </w:r>
+    </w:p>
+    <w:p>
+      <w:pPr>
+        <w:pStyle w:val="PrformatHTML"/>
+      </w:pPr>
+      <w:r>
+        <w:rPr>
+          <w:color w:val="C0C0C0"/>
+        </w:rPr>
+        <w:t xml:space="preserve">     </w:t>
+      </w:r>
+      <w:r>
+        <w:rPr>
+          <w:color w:val="000080"/>
+        </w:rPr>
+        <w:t>*/</w:t>
+      </w:r>
+    </w:p>
+    <w:p>
+      <w:pPr>
+        <w:pStyle w:val="PrformatHTML"/>
+      </w:pPr>
+      <w:r>
+        <w:rPr>
+          <w:color w:val="C0C0C0"/>
+        </w:rPr>
+        <w:t xml:space="preserve">    </w:t>
+      </w:r>
+      <w:proofErr w:type="spellStart"/>
+      <w:proofErr w:type="gramStart"/>
+      <w:r>
+        <w:rPr>
+          <w:color w:val="808000"/>
+        </w:rPr>
+        <w:t>void</w:t>
+      </w:r>
+      <w:proofErr w:type="spellEnd"/>
+      <w:proofErr w:type="gramEnd"/>
+      <w:r>
+        <w:rPr>
+          <w:color w:val="C0C0C0"/>
+        </w:rPr>
+        <w:t xml:space="preserve"> </w:t>
+      </w:r>
+      <w:proofErr w:type="spellStart"/>
+      <w:r>
+        <w:rPr>
+          <w:b/>
+          <w:bCs/>
+          <w:color w:val="00677C"/>
+        </w:rPr>
+        <w:t>startTransaction</w:t>
+      </w:r>
+      <w:proofErr w:type="spellEnd"/>
+      <w:r>
+        <w:t>();</w:t>
+      </w:r>
+    </w:p>
+    <w:p>
+      <w:pPr>
+        <w:pStyle w:val="PrformatHTML"/>
+      </w:pPr>
+    </w:p>
+    <w:p>
+      <w:pPr>
+        <w:pStyle w:val="PrformatHTML"/>
+      </w:pPr>
+      <w:r>
+        <w:rPr>
+          <w:color w:val="C0C0C0"/>
+        </w:rPr>
+        <w:t xml:space="preserve">    </w:t>
+      </w:r>
+      <w:r>
+        <w:rPr>
+          <w:color w:val="000080"/>
+        </w:rPr>
+        <w:t>/**</w:t>
+      </w:r>
+    </w:p>
+    <w:p>
+      <w:pPr>
+        <w:pStyle w:val="PrformatHTML"/>
+      </w:pPr>
+      <w:r>
+        <w:rPr>
+          <w:color w:val="C0C0C0"/>
+        </w:rPr>
+        <w:t xml:space="preserve">     </w:t>
+      </w:r>
+      <w:r>
+        <w:rPr>
+          <w:color w:val="000080"/>
+        </w:rPr>
+        <w:t>*</w:t>
+      </w:r>
+      <w:r>
+        <w:rPr>
+          <w:color w:val="C0C0C0"/>
+        </w:rPr>
+        <w:t xml:space="preserve"> </w:t>
+      </w:r>
+      <w:r>
+        <w:rPr>
+          <w:color w:val="0000FF"/>
+        </w:rPr>
+        <w:t>@brief</w:t>
+      </w:r>
+      <w:r>
+        <w:rPr>
+          <w:color w:val="C0C0C0"/>
+        </w:rPr>
+        <w:t xml:space="preserve"> </w:t>
+      </w:r>
+      <w:r>
+        <w:rPr>
+          <w:color w:val="000080"/>
+        </w:rPr>
+        <w:t>Indique</w:t>
+      </w:r>
+      <w:r>
+        <w:rPr>
+          <w:color w:val="C0C0C0"/>
+        </w:rPr>
+        <w:t xml:space="preserve"> </w:t>
+      </w:r>
+      <w:r>
+        <w:rPr>
+          <w:color w:val="000080"/>
+        </w:rPr>
+        <w:t>que</w:t>
+      </w:r>
+      <w:r>
+        <w:rPr>
+          <w:color w:val="C0C0C0"/>
+        </w:rPr>
+        <w:t xml:space="preserve"> </w:t>
+      </w:r>
+      <w:r>
+        <w:rPr>
+          <w:color w:val="000080"/>
+        </w:rPr>
+        <w:t>la</w:t>
+      </w:r>
+      <w:r>
+        <w:rPr>
+          <w:color w:val="C0C0C0"/>
+        </w:rPr>
+        <w:t xml:space="preserve"> </w:t>
+      </w:r>
+      <w:r>
+        <w:rPr>
+          <w:color w:val="000080"/>
+        </w:rPr>
+        <w:t>transaction</w:t>
+      </w:r>
+      <w:r>
+        <w:rPr>
+          <w:color w:val="C0C0C0"/>
+        </w:rPr>
+        <w:t xml:space="preserve"> </w:t>
+      </w:r>
+      <w:r>
+        <w:rPr>
+          <w:color w:val="000080"/>
+        </w:rPr>
+        <w:t>est</w:t>
+      </w:r>
+      <w:r>
+        <w:rPr>
+          <w:color w:val="C0C0C0"/>
+        </w:rPr>
+        <w:t xml:space="preserve"> </w:t>
+      </w:r>
+      <w:r>
+        <w:rPr>
+          <w:color w:val="000080"/>
+        </w:rPr>
+        <w:t>terminée</w:t>
+      </w:r>
+    </w:p>
+    <w:p>
+      <w:pPr>
+        <w:pStyle w:val="PrformatHTML"/>
+      </w:pPr>
+      <w:r>
+        <w:rPr>
+          <w:color w:val="C0C0C0"/>
+        </w:rPr>
+        <w:t xml:space="preserve">     </w:t>
+      </w:r>
+      <w:r>
+        <w:rPr>
+          <w:color w:val="000080"/>
+        </w:rPr>
+        <w:t>*/</w:t>
+      </w:r>
+    </w:p>
+    <w:p>
+      <w:pPr>
+        <w:pStyle w:val="PrformatHTML"/>
+      </w:pPr>
+      <w:r>
+        <w:rPr>
+          <w:color w:val="C0C0C0"/>
+        </w:rPr>
+        <w:t xml:space="preserve">    </w:t>
+      </w:r>
+      <w:proofErr w:type="spellStart"/>
+      <w:proofErr w:type="gramStart"/>
+      <w:r>
+        <w:rPr>
+          <w:color w:val="808000"/>
+        </w:rPr>
+        <w:t>void</w:t>
+      </w:r>
+      <w:proofErr w:type="spellEnd"/>
+      <w:proofErr w:type="gramEnd"/>
+      <w:r>
+        <w:rPr>
+          <w:color w:val="C0C0C0"/>
+        </w:rPr>
+        <w:t xml:space="preserve"> </w:t>
+      </w:r>
+      <w:proofErr w:type="spellStart"/>
+      <w:r>
+        <w:rPr>
+          <w:b/>
+          <w:bCs/>
+          <w:color w:val="00677C"/>
+        </w:rPr>
+        <w:t>finishTransaction</w:t>
+      </w:r>
+      <w:proofErr w:type="spellEnd"/>
+      <w:r>
+        <w:t>();</w:t>
+      </w:r>
+    </w:p>
+    <w:p>
+      <w:pPr>
+        <w:pStyle w:val="PrformatHTML"/>
+      </w:pPr>
+    </w:p>
+    <w:p>
+      <w:pPr>
+        <w:rPr>
+          <w:lang w:val="fr-FR"/>
+        </w:rPr>
+      </w:pPr>
+      <w:r>
+        <w:rPr>
+          <w:lang w:val="fr-FR"/>
+        </w:rPr>
+        <w:t>Ces méthodes ont une visibilité « </w:t>
+      </w:r>
+      <w:proofErr w:type="spellStart"/>
+      <w:r>
+        <w:rPr>
+          <w:lang w:val="fr-FR"/>
+        </w:rPr>
+        <w:t>protected</w:t>
+      </w:r>
+      <w:proofErr w:type="spellEnd"/>
+      <w:r>
+        <w:rPr>
+          <w:lang w:val="fr-FR"/>
+        </w:rPr>
+        <w:t> » et peuvent donc être appelées par les classes dérivées, càd, les grossistes, les usines et les extracteurs.</w:t>
+      </w:r>
+      <w:r>
+        <w:rPr>
+          <w:lang w:val="fr-FR"/>
+        </w:rPr>
+        <w:t xml:space="preserve"> L’utilisation des deux méthodes transactionnelles est très simple, il suffit d’appeler </w:t>
+      </w:r>
+      <w:proofErr w:type="spellStart"/>
+      <w:proofErr w:type="gramStart"/>
+      <w:r>
+        <w:rPr>
+          <w:lang w:val="fr-FR"/>
+        </w:rPr>
+        <w:t>startTransaction</w:t>
+      </w:r>
+      <w:proofErr w:type="spellEnd"/>
+      <w:r>
+        <w:rPr>
+          <w:lang w:val="fr-FR"/>
+        </w:rPr>
+        <w:t>(</w:t>
+      </w:r>
+      <w:proofErr w:type="gramEnd"/>
+      <w:r>
+        <w:rPr>
+          <w:lang w:val="fr-FR"/>
+        </w:rPr>
+        <w:t xml:space="preserve">) au début de la zone critique et </w:t>
+      </w:r>
+      <w:proofErr w:type="spellStart"/>
+      <w:r>
+        <w:rPr>
+          <w:lang w:val="fr-FR"/>
+        </w:rPr>
+        <w:t>stopTransaction</w:t>
+      </w:r>
+      <w:proofErr w:type="spellEnd"/>
+      <w:r>
+        <w:rPr>
+          <w:lang w:val="fr-FR"/>
+        </w:rPr>
+        <w:t>()</w:t>
+      </w:r>
+      <w:r>
+        <w:rPr>
+          <w:lang w:val="fr-FR"/>
+        </w:rPr>
+        <w:t xml:space="preserve"> après la zone critique. Voici un exemple d’utilisation (tiré de la méthode </w:t>
+      </w:r>
+      <w:proofErr w:type="spellStart"/>
+      <w:proofErr w:type="gramStart"/>
+      <w:r>
+        <w:rPr>
+          <w:lang w:val="fr-FR"/>
+        </w:rPr>
+        <w:t>buyResources</w:t>
+      </w:r>
+      <w:proofErr w:type="spellEnd"/>
+      <w:r>
+        <w:rPr>
+          <w:lang w:val="fr-FR"/>
+        </w:rPr>
+        <w:t>(</w:t>
+      </w:r>
+      <w:proofErr w:type="gramEnd"/>
+      <w:r>
+        <w:rPr>
+          <w:lang w:val="fr-FR"/>
+        </w:rPr>
+        <w:t xml:space="preserve">) de </w:t>
+      </w:r>
+      <w:proofErr w:type="spellStart"/>
+      <w:r>
+        <w:rPr>
+          <w:lang w:val="fr-FR"/>
+        </w:rPr>
+        <w:t>Wholesaler</w:t>
+      </w:r>
+      <w:proofErr w:type="spellEnd"/>
+      <w:r>
+        <w:rPr>
+          <w:lang w:val="fr-FR"/>
+        </w:rPr>
+        <w:t>)</w:t>
+      </w:r>
+      <w:r>
+        <w:rPr>
+          <w:lang w:val="fr-FR"/>
+        </w:rPr>
+        <w:t> :</w:t>
+      </w:r>
+    </w:p>
+    <w:p>
+      <w:pPr>
+        <w:pStyle w:val="PrformatHTML"/>
+      </w:pPr>
+      <w:r>
+        <w:rPr>
+          <w:color w:val="C0C0C0"/>
+        </w:rPr>
+        <w:t xml:space="preserve">    </w:t>
+      </w:r>
+      <w:proofErr w:type="spellStart"/>
+      <w:proofErr w:type="gramStart"/>
+      <w:r>
+        <w:rPr>
+          <w:color w:val="00677C"/>
+        </w:rPr>
+        <w:t>startTransaction</w:t>
+      </w:r>
+      <w:proofErr w:type="spellEnd"/>
+      <w:r>
+        <w:t>(</w:t>
+      </w:r>
+      <w:proofErr w:type="gramEnd"/>
+      <w:r>
+        <w:t>);</w:t>
+      </w:r>
+    </w:p>
+    <w:p>
+      <w:pPr>
+        <w:pStyle w:val="PrformatHTML"/>
+      </w:pPr>
+    </w:p>
+    <w:p>
+      <w:pPr>
+        <w:pStyle w:val="PrformatHTML"/>
+      </w:pPr>
+      <w:r>
+        <w:rPr>
+          <w:color w:val="C0C0C0"/>
+        </w:rPr>
+        <w:t xml:space="preserve">    </w:t>
+      </w:r>
+      <w:proofErr w:type="spellStart"/>
+      <w:proofErr w:type="gramStart"/>
+      <w:r>
+        <w:rPr>
+          <w:color w:val="808000"/>
+        </w:rPr>
+        <w:t>bool</w:t>
+      </w:r>
+      <w:proofErr w:type="spellEnd"/>
+      <w:proofErr w:type="gramEnd"/>
+      <w:r>
+        <w:rPr>
+          <w:color w:val="C0C0C0"/>
+        </w:rPr>
+        <w:t xml:space="preserve"> </w:t>
+      </w:r>
+      <w:proofErr w:type="spellStart"/>
+      <w:r>
+        <w:rPr>
+          <w:color w:val="092E64"/>
+        </w:rPr>
+        <w:t>transactionSuccessful</w:t>
+      </w:r>
+      <w:proofErr w:type="spellEnd"/>
+      <w:r>
+        <w:rPr>
+          <w:color w:val="C0C0C0"/>
+        </w:rPr>
+        <w:t xml:space="preserve"> </w:t>
+      </w:r>
+      <w:r>
+        <w:t>=</w:t>
+      </w:r>
+      <w:r>
+        <w:rPr>
+          <w:color w:val="C0C0C0"/>
+        </w:rPr>
+        <w:t xml:space="preserve"> </w:t>
+      </w:r>
+      <w:r>
+        <w:rPr>
+          <w:color w:val="808000"/>
+        </w:rPr>
+        <w:t>false</w:t>
+      </w:r>
+      <w:r>
+        <w:t>;</w:t>
+      </w:r>
+    </w:p>
+    <w:p>
+      <w:pPr>
+        <w:pStyle w:val="PrformatHTML"/>
+      </w:pPr>
+      <w:r>
+        <w:rPr>
+          <w:color w:val="C0C0C0"/>
+        </w:rPr>
+        <w:t xml:space="preserve">    </w:t>
+      </w:r>
+      <w:r>
+        <w:rPr>
+          <w:color w:val="008000"/>
+        </w:rPr>
+        <w:t>//</w:t>
+      </w:r>
+      <w:r>
+        <w:rPr>
+          <w:color w:val="C0C0C0"/>
+        </w:rPr>
+        <w:t xml:space="preserve"> </w:t>
+      </w:r>
+      <w:r>
+        <w:rPr>
+          <w:color w:val="008000"/>
+        </w:rPr>
+        <w:t>si</w:t>
+      </w:r>
+      <w:r>
+        <w:rPr>
+          <w:color w:val="C0C0C0"/>
+        </w:rPr>
+        <w:t xml:space="preserve"> </w:t>
+      </w:r>
+      <w:r>
+        <w:rPr>
+          <w:color w:val="008000"/>
+        </w:rPr>
+        <w:t>on</w:t>
+      </w:r>
+      <w:r>
+        <w:rPr>
+          <w:color w:val="C0C0C0"/>
+        </w:rPr>
+        <w:t xml:space="preserve"> </w:t>
+      </w:r>
+      <w:r>
+        <w:rPr>
+          <w:color w:val="008000"/>
+        </w:rPr>
+        <w:t>a</w:t>
+      </w:r>
+      <w:r>
+        <w:rPr>
+          <w:color w:val="C0C0C0"/>
+        </w:rPr>
+        <w:t xml:space="preserve"> </w:t>
+      </w:r>
+      <w:r>
+        <w:rPr>
+          <w:color w:val="008000"/>
+        </w:rPr>
+        <w:t>assez</w:t>
+      </w:r>
+      <w:r>
+        <w:rPr>
+          <w:color w:val="C0C0C0"/>
+        </w:rPr>
+        <w:t xml:space="preserve"> </w:t>
+      </w:r>
+      <w:r>
+        <w:rPr>
+          <w:color w:val="008000"/>
+        </w:rPr>
+        <w:t>d'argent</w:t>
+      </w:r>
+      <w:r>
+        <w:rPr>
+          <w:color w:val="C0C0C0"/>
+        </w:rPr>
+        <w:t xml:space="preserve"> </w:t>
+      </w:r>
+      <w:r>
+        <w:rPr>
+          <w:color w:val="008000"/>
+        </w:rPr>
+        <w:t>et</w:t>
+      </w:r>
+      <w:r>
+        <w:rPr>
+          <w:color w:val="C0C0C0"/>
+        </w:rPr>
+        <w:t xml:space="preserve"> </w:t>
+      </w:r>
+      <w:r>
+        <w:rPr>
+          <w:color w:val="008000"/>
+        </w:rPr>
+        <w:t>que</w:t>
+      </w:r>
+      <w:r>
+        <w:rPr>
+          <w:color w:val="C0C0C0"/>
+        </w:rPr>
+        <w:t xml:space="preserve"> </w:t>
+      </w:r>
+      <w:r>
+        <w:rPr>
+          <w:color w:val="008000"/>
+        </w:rPr>
+        <w:t>le</w:t>
+      </w:r>
+      <w:r>
+        <w:rPr>
+          <w:color w:val="C0C0C0"/>
+        </w:rPr>
+        <w:t xml:space="preserve"> </w:t>
+      </w:r>
+      <w:r>
+        <w:rPr>
+          <w:color w:val="008000"/>
+        </w:rPr>
+        <w:t>vendeur</w:t>
+      </w:r>
+      <w:r>
+        <w:rPr>
+          <w:color w:val="C0C0C0"/>
+        </w:rPr>
+        <w:t xml:space="preserve"> </w:t>
+      </w:r>
+      <w:r>
+        <w:rPr>
+          <w:color w:val="008000"/>
+        </w:rPr>
+        <w:t>peut</w:t>
+      </w:r>
+      <w:r>
+        <w:rPr>
+          <w:color w:val="C0C0C0"/>
+        </w:rPr>
+        <w:t xml:space="preserve"> </w:t>
+      </w:r>
+      <w:r>
+        <w:rPr>
+          <w:color w:val="008000"/>
+        </w:rPr>
+        <w:t>nous</w:t>
+      </w:r>
+      <w:r>
+        <w:rPr>
+          <w:color w:val="C0C0C0"/>
+        </w:rPr>
+        <w:t xml:space="preserve"> </w:t>
+      </w:r>
+      <w:r>
+        <w:rPr>
+          <w:color w:val="008000"/>
+        </w:rPr>
+        <w:t>vendre</w:t>
+      </w:r>
+      <w:r>
+        <w:rPr>
+          <w:color w:val="C0C0C0"/>
+        </w:rPr>
+        <w:t xml:space="preserve"> </w:t>
+      </w:r>
+      <w:r>
+        <w:rPr>
+          <w:color w:val="008000"/>
+        </w:rPr>
+        <w:t>l'objet...</w:t>
+      </w:r>
+    </w:p>
+    <w:p>
+      <w:pPr>
+        <w:pStyle w:val="PrformatHTML"/>
+        <w:rPr>
+          <w:lang w:val="en-GB"/>
+        </w:rPr>
+      </w:pPr>
+      <w:r>
+        <w:rPr>
+          <w:color w:val="C0C0C0"/>
+        </w:rPr>
+        <w:t xml:space="preserve">    </w:t>
+      </w:r>
+      <w:proofErr w:type="gramStart"/>
+      <w:r>
+        <w:rPr>
+          <w:color w:val="808000"/>
+          <w:lang w:val="en-GB"/>
+        </w:rPr>
+        <w:t>if</w:t>
+      </w:r>
+      <w:r>
+        <w:rPr>
+          <w:lang w:val="en-GB"/>
+        </w:rPr>
+        <w:t>(</w:t>
+      </w:r>
+      <w:proofErr w:type="gramEnd"/>
+      <w:r>
+        <w:rPr>
+          <w:color w:val="800000"/>
+          <w:lang w:val="en-GB"/>
+        </w:rPr>
+        <w:t>money</w:t>
+      </w:r>
+      <w:r>
+        <w:rPr>
+          <w:color w:val="C0C0C0"/>
+          <w:lang w:val="en-GB"/>
+        </w:rPr>
+        <w:t xml:space="preserve"> </w:t>
+      </w:r>
+      <w:r>
+        <w:rPr>
+          <w:lang w:val="en-GB"/>
+        </w:rPr>
+        <w:t>&gt;=</w:t>
+      </w:r>
+      <w:r>
+        <w:rPr>
+          <w:color w:val="C0C0C0"/>
+          <w:lang w:val="en-GB"/>
+        </w:rPr>
+        <w:t xml:space="preserve"> </w:t>
+      </w:r>
+      <w:r>
+        <w:rPr>
+          <w:color w:val="092E64"/>
+          <w:lang w:val="en-GB"/>
+        </w:rPr>
+        <w:t>price</w:t>
+      </w:r>
+      <w:r>
+        <w:rPr>
+          <w:lang w:val="en-GB"/>
+        </w:rPr>
+        <w:t>)</w:t>
+      </w:r>
+      <w:r>
+        <w:rPr>
+          <w:color w:val="C0C0C0"/>
+          <w:lang w:val="en-GB"/>
+        </w:rPr>
+        <w:t xml:space="preserve"> </w:t>
+      </w:r>
+      <w:r>
+        <w:rPr>
+          <w:lang w:val="en-GB"/>
+        </w:rPr>
+        <w:t>{</w:t>
+      </w:r>
+    </w:p>
+    <w:p>
+      <w:pPr>
+        <w:pStyle w:val="PrformatHTML"/>
+      </w:pPr>
+      <w:r>
+        <w:rPr>
+          <w:color w:val="C0C0C0"/>
+          <w:lang w:val="en-GB"/>
+        </w:rPr>
+        <w:t xml:space="preserve">        </w:t>
+      </w:r>
+      <w:r>
+        <w:rPr>
+          <w:color w:val="808000"/>
+          <w:lang w:val="en-GB"/>
+        </w:rPr>
+        <w:t>if</w:t>
+      </w:r>
+      <w:r>
+        <w:rPr>
+          <w:lang w:val="en-GB"/>
+        </w:rPr>
+        <w:t>(</w:t>
+      </w:r>
+      <w:r>
+        <w:rPr>
+          <w:color w:val="092E64"/>
+          <w:lang w:val="en-GB"/>
+        </w:rPr>
+        <w:t>seller</w:t>
+      </w:r>
+      <w:r>
+        <w:rPr>
+          <w:lang w:val="en-GB"/>
+        </w:rPr>
+        <w:t>-&gt;</w:t>
+      </w:r>
+      <w:proofErr w:type="gramStart"/>
+      <w:r>
+        <w:rPr>
           <w:i/>
           <w:iCs/>
-          <w:lang w:val="fr-FR"/>
-        </w:rPr>
-      </w:pPr>
-      <w:r>
-        <w:rPr>
-          <w:i/>
-          <w:iCs/>
-          <w:lang w:val="fr-FR"/>
-        </w:rPr>
-        <w:t>Extractor::run()</w:t>
+          <w:color w:val="00677C"/>
+          <w:lang w:val="en-GB"/>
+        </w:rPr>
+        <w:t>trade</w:t>
+      </w:r>
+      <w:r>
+        <w:rPr>
+          <w:lang w:val="en-GB"/>
+        </w:rPr>
+        <w:t>(</w:t>
+      </w:r>
+      <w:proofErr w:type="spellStart"/>
+      <w:proofErr w:type="gramEnd"/>
+      <w:r>
+        <w:rPr>
+          <w:color w:val="092E64"/>
+          <w:lang w:val="en-GB"/>
+        </w:rPr>
+        <w:t>itemToBuy</w:t>
+      </w:r>
+      <w:proofErr w:type="spellEnd"/>
+      <w:r>
+        <w:rPr>
+          <w:lang w:val="en-GB"/>
+        </w:rPr>
+        <w:t>,</w:t>
+      </w:r>
+      <w:r>
+        <w:rPr>
+          <w:color w:val="C0C0C0"/>
+          <w:lang w:val="en-GB"/>
+        </w:rPr>
+        <w:t xml:space="preserve"> </w:t>
+      </w:r>
+      <w:r>
+        <w:rPr>
+          <w:color w:val="092E64"/>
+          <w:lang w:val="en-GB"/>
+        </w:rPr>
+        <w:t>qty</w:t>
+      </w:r>
+      <w:r>
+        <w:rPr>
+          <w:lang w:val="en-GB"/>
+        </w:rPr>
+        <w:t>)</w:t>
+      </w:r>
+      <w:r>
+        <w:rPr>
+          <w:color w:val="C0C0C0"/>
+          <w:lang w:val="en-GB"/>
+        </w:rPr>
+        <w:t xml:space="preserve"> </w:t>
+      </w:r>
+      <w:r>
+        <w:rPr>
+          <w:lang w:val="en-GB"/>
+        </w:rPr>
+        <w:t>!=</w:t>
+      </w:r>
+      <w:r>
+        <w:rPr>
+          <w:color w:val="C0C0C0"/>
+          <w:lang w:val="en-GB"/>
+        </w:rPr>
+        <w:t xml:space="preserve"> </w:t>
+      </w:r>
+      <w:r>
+        <w:rPr>
+          <w:color w:val="CE5C00"/>
+        </w:rPr>
+        <w:t>NO_TRADE</w:t>
+      </w:r>
+      <w:r>
+        <w:t>)</w:t>
+      </w:r>
+      <w:r>
+        <w:rPr>
+          <w:color w:val="C0C0C0"/>
+        </w:rPr>
+        <w:t xml:space="preserve"> </w:t>
+      </w:r>
+      <w:r>
+        <w:t>{</w:t>
+      </w:r>
+    </w:p>
+    <w:p>
+      <w:pPr>
+        <w:pStyle w:val="PrformatHTML"/>
+        <w:rPr>
+          <w:lang w:val="en-GB"/>
+        </w:rPr>
+      </w:pPr>
+      <w:r>
+        <w:rPr>
+          <w:color w:val="C0C0C0"/>
+        </w:rPr>
+        <w:t xml:space="preserve">            </w:t>
+      </w:r>
+      <w:r>
+        <w:rPr>
+          <w:color w:val="008000"/>
+          <w:lang w:val="en-GB"/>
+        </w:rPr>
+        <w:t>//</w:t>
+      </w:r>
+      <w:r>
+        <w:rPr>
+          <w:color w:val="C0C0C0"/>
+          <w:lang w:val="en-GB"/>
+        </w:rPr>
+        <w:t xml:space="preserve"> </w:t>
+      </w:r>
+      <w:r>
+        <w:rPr>
+          <w:color w:val="008000"/>
+          <w:lang w:val="en-GB"/>
+        </w:rPr>
+        <w:t>on</w:t>
+      </w:r>
+      <w:r>
+        <w:rPr>
+          <w:color w:val="C0C0C0"/>
+          <w:lang w:val="en-GB"/>
+        </w:rPr>
+        <w:t xml:space="preserve"> </w:t>
+      </w:r>
+      <w:proofErr w:type="spellStart"/>
+      <w:r>
+        <w:rPr>
+          <w:color w:val="008000"/>
+          <w:lang w:val="en-GB"/>
+        </w:rPr>
+        <w:t>effectue</w:t>
+      </w:r>
+      <w:proofErr w:type="spellEnd"/>
+      <w:r>
+        <w:rPr>
+          <w:color w:val="C0C0C0"/>
+          <w:lang w:val="en-GB"/>
+        </w:rPr>
+        <w:t xml:space="preserve"> </w:t>
+      </w:r>
+      <w:r>
+        <w:rPr>
+          <w:color w:val="008000"/>
+          <w:lang w:val="en-GB"/>
+        </w:rPr>
+        <w:t>la</w:t>
+      </w:r>
+      <w:r>
+        <w:rPr>
+          <w:color w:val="C0C0C0"/>
+          <w:lang w:val="en-GB"/>
+        </w:rPr>
+        <w:t xml:space="preserve"> </w:t>
+      </w:r>
+      <w:r>
+        <w:rPr>
+          <w:color w:val="008000"/>
+          <w:lang w:val="en-GB"/>
+        </w:rPr>
+        <w:t>transaction</w:t>
+      </w:r>
+    </w:p>
+    <w:p>
+      <w:pPr>
+        <w:pStyle w:val="PrformatHTML"/>
+        <w:rPr>
+          <w:lang w:val="en-GB"/>
+        </w:rPr>
+      </w:pPr>
+      <w:r>
+        <w:rPr>
+          <w:color w:val="C0C0C0"/>
+          <w:lang w:val="en-GB"/>
+        </w:rPr>
+        <w:lastRenderedPageBreak/>
+        <w:t xml:space="preserve">            </w:t>
+      </w:r>
+      <w:r>
+        <w:rPr>
+          <w:color w:val="800000"/>
+          <w:lang w:val="en-GB"/>
+        </w:rPr>
+        <w:t>money</w:t>
+      </w:r>
+      <w:r>
+        <w:rPr>
+          <w:color w:val="C0C0C0"/>
+          <w:lang w:val="en-GB"/>
+        </w:rPr>
+        <w:t xml:space="preserve"> </w:t>
+      </w:r>
+      <w:r>
+        <w:rPr>
+          <w:lang w:val="en-GB"/>
+        </w:rPr>
+        <w:t>-=</w:t>
+      </w:r>
+      <w:r>
+        <w:rPr>
+          <w:color w:val="C0C0C0"/>
+          <w:lang w:val="en-GB"/>
+        </w:rPr>
+        <w:t xml:space="preserve"> </w:t>
+      </w:r>
+      <w:proofErr w:type="gramStart"/>
+      <w:r>
+        <w:rPr>
+          <w:color w:val="092E64"/>
+          <w:lang w:val="en-GB"/>
+        </w:rPr>
+        <w:t>price</w:t>
+      </w:r>
+      <w:r>
+        <w:rPr>
+          <w:lang w:val="en-GB"/>
+        </w:rPr>
+        <w:t>;</w:t>
+      </w:r>
+      <w:proofErr w:type="gramEnd"/>
+    </w:p>
+    <w:p>
+      <w:pPr>
+        <w:pStyle w:val="PrformatHTML"/>
+        <w:rPr>
+          <w:lang w:val="en-GB"/>
+        </w:rPr>
+      </w:pPr>
+      <w:r>
+        <w:rPr>
+          <w:color w:val="C0C0C0"/>
+          <w:lang w:val="en-GB"/>
+        </w:rPr>
+        <w:t xml:space="preserve">            </w:t>
+      </w:r>
+      <w:r>
+        <w:rPr>
+          <w:color w:val="800000"/>
+          <w:lang w:val="en-GB"/>
+        </w:rPr>
+        <w:t>stocks</w:t>
+      </w:r>
+      <w:r>
+        <w:rPr>
+          <w:color w:val="00677C"/>
+          <w:lang w:val="en-GB"/>
+        </w:rPr>
+        <w:t>[</w:t>
+      </w:r>
+      <w:proofErr w:type="spellStart"/>
+      <w:r>
+        <w:rPr>
+          <w:color w:val="092E64"/>
+          <w:lang w:val="en-GB"/>
+        </w:rPr>
+        <w:t>itemToBuy</w:t>
+      </w:r>
+      <w:proofErr w:type="spellEnd"/>
+      <w:r>
+        <w:rPr>
+          <w:color w:val="00677C"/>
+          <w:lang w:val="en-GB"/>
+        </w:rPr>
+        <w:t>]</w:t>
+      </w:r>
+      <w:r>
+        <w:rPr>
+          <w:color w:val="C0C0C0"/>
+          <w:lang w:val="en-GB"/>
+        </w:rPr>
+        <w:t xml:space="preserve"> </w:t>
+      </w:r>
+      <w:r>
+        <w:rPr>
+          <w:lang w:val="en-GB"/>
+        </w:rPr>
+        <w:t>+=</w:t>
+      </w:r>
+      <w:r>
+        <w:rPr>
+          <w:color w:val="C0C0C0"/>
+          <w:lang w:val="en-GB"/>
+        </w:rPr>
+        <w:t xml:space="preserve"> </w:t>
+      </w:r>
+      <w:proofErr w:type="gramStart"/>
+      <w:r>
+        <w:rPr>
+          <w:color w:val="092E64"/>
+          <w:lang w:val="en-GB"/>
+        </w:rPr>
+        <w:t>qty</w:t>
+      </w:r>
+      <w:r>
+        <w:rPr>
+          <w:lang w:val="en-GB"/>
+        </w:rPr>
+        <w:t>;</w:t>
+      </w:r>
+      <w:proofErr w:type="gramEnd"/>
+    </w:p>
+    <w:p>
+      <w:pPr>
+        <w:pStyle w:val="PrformatHTML"/>
+      </w:pPr>
+      <w:r>
+        <w:rPr>
+          <w:color w:val="C0C0C0"/>
+          <w:lang w:val="en-GB"/>
+        </w:rPr>
+        <w:t xml:space="preserve">            </w:t>
+      </w:r>
+      <w:proofErr w:type="spellStart"/>
+      <w:proofErr w:type="gramStart"/>
+      <w:r>
+        <w:rPr>
+          <w:color w:val="092E64"/>
+        </w:rPr>
+        <w:t>transactionSuccessful</w:t>
+      </w:r>
+      <w:proofErr w:type="spellEnd"/>
+      <w:proofErr w:type="gramEnd"/>
+      <w:r>
+        <w:rPr>
+          <w:color w:val="C0C0C0"/>
+        </w:rPr>
+        <w:t xml:space="preserve"> </w:t>
+      </w:r>
+      <w:r>
+        <w:t>=</w:t>
+      </w:r>
+      <w:r>
+        <w:rPr>
+          <w:color w:val="C0C0C0"/>
+        </w:rPr>
+        <w:t xml:space="preserve"> </w:t>
+      </w:r>
+      <w:proofErr w:type="spellStart"/>
+      <w:r>
+        <w:rPr>
+          <w:color w:val="808000"/>
+        </w:rPr>
+        <w:t>true</w:t>
+      </w:r>
+      <w:proofErr w:type="spellEnd"/>
+      <w:r>
+        <w:t>;</w:t>
+      </w:r>
+    </w:p>
+    <w:p>
+      <w:pPr>
+        <w:pStyle w:val="PrformatHTML"/>
+      </w:pPr>
+      <w:r>
+        <w:rPr>
+          <w:color w:val="C0C0C0"/>
+        </w:rPr>
+        <w:t xml:space="preserve">        </w:t>
+      </w:r>
+      <w:r>
+        <w:t>}</w:t>
+      </w:r>
+    </w:p>
+    <w:p>
+      <w:pPr>
+        <w:pStyle w:val="PrformatHTML"/>
+      </w:pPr>
+      <w:r>
+        <w:rPr>
+          <w:color w:val="C0C0C0"/>
+        </w:rPr>
+        <w:t xml:space="preserve">    </w:t>
+      </w:r>
+      <w:r>
+        <w:t>}</w:t>
+      </w:r>
+    </w:p>
+    <w:p>
+      <w:pPr>
+        <w:pStyle w:val="PrformatHTML"/>
+      </w:pPr>
+    </w:p>
+    <w:p>
+      <w:pPr>
+        <w:pStyle w:val="PrformatHTML"/>
+      </w:pPr>
+      <w:r>
+        <w:rPr>
+          <w:color w:val="C0C0C0"/>
+        </w:rPr>
+        <w:t xml:space="preserve">    </w:t>
+      </w:r>
+      <w:proofErr w:type="spellStart"/>
+      <w:proofErr w:type="gramStart"/>
+      <w:r>
+        <w:rPr>
+          <w:color w:val="00677C"/>
+        </w:rPr>
+        <w:t>finishTransaction</w:t>
+      </w:r>
+      <w:proofErr w:type="spellEnd"/>
+      <w:r>
+        <w:t>(</w:t>
+      </w:r>
+      <w:proofErr w:type="gramEnd"/>
+      <w:r>
+        <w:t>);</w:t>
+      </w:r>
+    </w:p>
+    <w:p>
+      <w:pPr>
+        <w:rPr>
+          <w:lang w:val="fr-FR"/>
+        </w:rPr>
+      </w:pPr>
+    </w:p>
+    <w:p>
+      <w:pPr>
+        <w:rPr>
+          <w:lang w:val="fr-FR"/>
+        </w:rPr>
+      </w:pPr>
+      <w:r>
+        <w:rPr>
+          <w:lang w:val="fr-FR"/>
+        </w:rPr>
+        <w:t xml:space="preserve">L’implémentation de ces deux méthodes est très simple, </w:t>
+      </w:r>
+      <w:proofErr w:type="spellStart"/>
+      <w:proofErr w:type="gramStart"/>
+      <w:r>
+        <w:rPr>
+          <w:lang w:val="fr-FR"/>
+        </w:rPr>
+        <w:t>startTransaction</w:t>
+      </w:r>
+      <w:proofErr w:type="spellEnd"/>
+      <w:r>
+        <w:rPr>
+          <w:lang w:val="fr-FR"/>
+        </w:rPr>
+        <w:t>(</w:t>
+      </w:r>
+      <w:proofErr w:type="gramEnd"/>
+      <w:r>
+        <w:rPr>
+          <w:lang w:val="fr-FR"/>
+        </w:rPr>
+        <w:t xml:space="preserve">) lock un mutex et </w:t>
+      </w:r>
+      <w:proofErr w:type="spellStart"/>
+      <w:r>
+        <w:rPr>
+          <w:lang w:val="fr-FR"/>
+        </w:rPr>
+        <w:t>finishTransaction</w:t>
+      </w:r>
+      <w:proofErr w:type="spellEnd"/>
+      <w:r>
+        <w:rPr>
+          <w:lang w:val="fr-FR"/>
+        </w:rPr>
+        <w:t xml:space="preserve"> le libère. Ici, nous avons choisi d’encapsuler ce</w:t>
+      </w:r>
+      <w:r>
+        <w:rPr>
+          <w:lang w:val="fr-FR"/>
+        </w:rPr>
+        <w:t xml:space="preserve"> détail </w:t>
+      </w:r>
+      <w:r>
+        <w:rPr>
+          <w:lang w:val="fr-FR"/>
+        </w:rPr>
+        <w:t>pour cacher l’utilisation du mutex à l’utilisateur de la classe Seller.</w:t>
+      </w:r>
+    </w:p>
+    <w:p>
+      <w:pPr>
+        <w:rPr>
+          <w:lang w:val="fr-FR"/>
+        </w:rPr>
+      </w:pPr>
+      <w:r>
+        <w:rPr>
+          <w:lang w:val="fr-FR"/>
+        </w:rPr>
+        <w:t xml:space="preserve">Pour garantir la protection des stocks et de l’argent de chaque Seller, il suffit donc d’englober toute modification de ces attributs dans une transaction. </w:t>
+      </w:r>
+      <w:r>
+        <w:rPr>
+          <w:lang w:val="fr-FR"/>
+        </w:rPr>
+        <w:t>Nous avons donc modifié tous les endroits nécessaires, c’est-à-dire dans les méthodes suivantes :</w:t>
       </w:r>
     </w:p>
     <w:p>
@@ -1806,13 +2031,33 @@
           <w:lang w:val="fr-FR"/>
         </w:rPr>
       </w:pPr>
+      <w:proofErr w:type="spellStart"/>
+      <w:proofErr w:type="gramStart"/>
       <w:r>
         <w:rPr>
           <w:i/>
           <w:iCs/>
           <w:lang w:val="fr-FR"/>
         </w:rPr>
-        <w:t>Factory::buildItem()</w:t>
+        <w:t>Extractor</w:t>
+      </w:r>
+      <w:proofErr w:type="spellEnd"/>
+      <w:r>
+        <w:rPr>
+          <w:i/>
+          <w:iCs/>
+          <w:lang w:val="fr-FR"/>
+        </w:rPr>
+        <w:t>::</w:t>
+      </w:r>
+      <w:proofErr w:type="gramEnd"/>
+      <w:r>
+        <w:rPr>
+          <w:i/>
+          <w:iCs/>
+          <w:lang w:val="fr-FR"/>
+        </w:rPr>
+        <w:t>run()</w:t>
       </w:r>
     </w:p>
     <w:p>
@@ -1828,13 +2073,43 @@
           <w:lang w:val="fr-FR"/>
         </w:rPr>
       </w:pPr>
+      <w:proofErr w:type="spellStart"/>
+      <w:proofErr w:type="gramStart"/>
       <w:r>
         <w:rPr>
           <w:i/>
           <w:iCs/>
           <w:lang w:val="fr-FR"/>
         </w:rPr>
-        <w:t>Factory::orderResources()</w:t>
+        <w:t>Factory</w:t>
+      </w:r>
+      <w:proofErr w:type="spellEnd"/>
+      <w:r>
+        <w:rPr>
+          <w:i/>
+          <w:iCs/>
+          <w:lang w:val="fr-FR"/>
+        </w:rPr>
+        <w:t>::</w:t>
+      </w:r>
+      <w:proofErr w:type="spellStart"/>
+      <w:proofErr w:type="gramEnd"/>
+      <w:r>
+        <w:rPr>
+          <w:i/>
+          <w:iCs/>
+          <w:lang w:val="fr-FR"/>
+        </w:rPr>
+        <w:t>buildItem</w:t>
+      </w:r>
+      <w:proofErr w:type="spellEnd"/>
+      <w:r>
+        <w:rPr>
+          <w:i/>
+          <w:iCs/>
+          <w:lang w:val="fr-FR"/>
+        </w:rPr>
+        <w:t>()</w:t>
       </w:r>
     </w:p>
     <w:p>
@@ -1850,13 +2125,43 @@
           <w:lang w:val="fr-FR"/>
         </w:rPr>
       </w:pPr>
+      <w:proofErr w:type="spellStart"/>
+      <w:proofErr w:type="gramStart"/>
       <w:r>
         <w:rPr>
           <w:i/>
           <w:iCs/>
           <w:lang w:val="fr-FR"/>
         </w:rPr>
-        <w:t>Seller::trade()</w:t>
+        <w:t>Factory</w:t>
+      </w:r>
+      <w:proofErr w:type="spellEnd"/>
+      <w:r>
+        <w:rPr>
+          <w:i/>
+          <w:iCs/>
+          <w:lang w:val="fr-FR"/>
+        </w:rPr>
+        <w:t>::</w:t>
+      </w:r>
+      <w:proofErr w:type="spellStart"/>
+      <w:proofErr w:type="gramEnd"/>
+      <w:r>
+        <w:rPr>
+          <w:i/>
+          <w:iCs/>
+          <w:lang w:val="fr-FR"/>
+        </w:rPr>
+        <w:t>orderResources</w:t>
+      </w:r>
+      <w:proofErr w:type="spellEnd"/>
+      <w:r>
+        <w:rPr>
+          <w:i/>
+          <w:iCs/>
+          <w:lang w:val="fr-FR"/>
+        </w:rPr>
+        <w:t>()</w:t>
       </w:r>
     </w:p>
     <w:p>
@@ -1872,13 +2177,85 @@
           <w:lang w:val="fr-FR"/>
         </w:rPr>
       </w:pPr>
+      <w:proofErr w:type="gramStart"/>
       <w:r>
         <w:rPr>
           <w:i/>
           <w:iCs/>
           <w:lang w:val="fr-FR"/>
         </w:rPr>
-        <w:t>Wholesaler::buyResources()</w:t>
+        <w:t>Seller::</w:t>
+      </w:r>
+      <w:proofErr w:type="spellStart"/>
+      <w:proofErr w:type="gramEnd"/>
+      <w:r>
+        <w:rPr>
+          <w:i/>
+          <w:iCs/>
+          <w:lang w:val="fr-FR"/>
+        </w:rPr>
+        <w:t>trade</w:t>
+      </w:r>
+      <w:proofErr w:type="spellEnd"/>
+      <w:r>
+        <w:rPr>
+          <w:i/>
+          <w:iCs/>
+          <w:lang w:val="fr-FR"/>
+        </w:rPr>
+        <w:t>()</w:t>
+      </w:r>
+    </w:p>
+    <w:p>
+      <w:pPr>
+        <w:pStyle w:val="Paragraphedeliste"/>
+        <w:numPr>
+          <w:ilvl w:val="0"/>
+          <w:numId w:val="2"/>
+        </w:numPr>
+        <w:rPr>
+          <w:i/>
+          <w:iCs/>
+          <w:lang w:val="fr-FR"/>
+        </w:rPr>
+      </w:pPr>
+      <w:proofErr w:type="spellStart"/>
+      <w:proofErr w:type="gramStart"/>
+      <w:r>
+        <w:rPr>
+          <w:i/>
+          <w:iCs/>
+          <w:lang w:val="fr-FR"/>
+        </w:rPr>
+        <w:t>Wholesaler</w:t>
+      </w:r>
+      <w:proofErr w:type="spellEnd"/>
+      <w:r>
+        <w:rPr>
+          <w:i/>
+          <w:iCs/>
+          <w:lang w:val="fr-FR"/>
+        </w:rPr>
+        <w:t>::</w:t>
+      </w:r>
+      <w:proofErr w:type="spellStart"/>
+      <w:proofErr w:type="gramEnd"/>
+      <w:r>
+        <w:rPr>
+          <w:i/>
+          <w:iCs/>
+          <w:lang w:val="fr-FR"/>
+        </w:rPr>
+        <w:t>buyResources</w:t>
+      </w:r>
+      <w:proofErr w:type="spellEnd"/>
+      <w:r>
+        <w:rPr>
+          <w:i/>
+          <w:iCs/>
+          <w:lang w:val="fr-FR"/>
+        </w:rPr>
+        <w:t>()</w:t>
       </w:r>
     </w:p>
     <w:p>
@@ -1892,20 +2269,92 @@
         <w:rPr>
           <w:lang w:val="fr-FR"/>
         </w:rPr>
-        <w:t>Implémentation de trade() dans Seller</w:t>
-      </w:r>
-    </w:p>
-    <w:p>
-      <w:pPr>
-        <w:rPr>
-          <w:lang w:val="fr-FR"/>
-        </w:rPr>
-      </w:pPr>
-      <w:r>
-        <w:rPr>
-          <w:lang w:val="fr-FR"/>
-        </w:rPr>
-        <w:t xml:space="preserve">Lors de l’implémentation de la méthode trade() dans les classes dérivées telles que Factory ou Extractor, nous nous </w:t>
+        <w:t xml:space="preserve">Implémentation de </w:t>
+      </w:r>
+      <w:proofErr w:type="spellStart"/>
+      <w:proofErr w:type="gramStart"/>
+      <w:r>
+        <w:rPr>
+          <w:lang w:val="fr-FR"/>
+        </w:rPr>
+        <w:t>trade</w:t>
+      </w:r>
+      <w:proofErr w:type="spellEnd"/>
+      <w:r>
+        <w:rPr>
+          <w:lang w:val="fr-FR"/>
+        </w:rPr>
+        <w:t>(</w:t>
+      </w:r>
+      <w:proofErr w:type="gramEnd"/>
+      <w:r>
+        <w:rPr>
+          <w:lang w:val="fr-FR"/>
+        </w:rPr>
+        <w:t>) dans Seller</w:t>
+      </w:r>
+    </w:p>
+    <w:p>
+      <w:pPr>
+        <w:rPr>
+          <w:lang w:val="fr-FR"/>
+        </w:rPr>
+      </w:pPr>
+      <w:r>
+        <w:rPr>
+          <w:lang w:val="fr-FR"/>
+        </w:rPr>
+        <w:t xml:space="preserve">Lors de l’implémentation de la méthode </w:t>
+      </w:r>
+      <w:proofErr w:type="spellStart"/>
+      <w:proofErr w:type="gramStart"/>
+      <w:r>
+        <w:rPr>
+          <w:lang w:val="fr-FR"/>
+        </w:rPr>
+        <w:t>trade</w:t>
+      </w:r>
+      <w:proofErr w:type="spellEnd"/>
+      <w:r>
+        <w:rPr>
+          <w:lang w:val="fr-FR"/>
+        </w:rPr>
+        <w:t>(</w:t>
+      </w:r>
+      <w:proofErr w:type="gramEnd"/>
+      <w:r>
+        <w:rPr>
+          <w:lang w:val="fr-FR"/>
+        </w:rPr>
+        <w:t xml:space="preserve">) dans les classes dérivées telles que </w:t>
+      </w:r>
+      <w:proofErr w:type="spellStart"/>
+      <w:r>
+        <w:rPr>
+          <w:lang w:val="fr-FR"/>
+        </w:rPr>
+        <w:t>Factory</w:t>
+      </w:r>
+      <w:proofErr w:type="spellEnd"/>
+      <w:r>
+        <w:rPr>
+          <w:lang w:val="fr-FR"/>
+        </w:rPr>
+        <w:t xml:space="preserve"> ou </w:t>
+      </w:r>
+      <w:proofErr w:type="spellStart"/>
+      <w:r>
+        <w:rPr>
+          <w:lang w:val="fr-FR"/>
+        </w:rPr>
+        <w:t>Extractor</w:t>
+      </w:r>
+      <w:proofErr w:type="spellEnd"/>
+      <w:r>
+        <w:rPr>
+          <w:lang w:val="fr-FR"/>
+        </w:rPr>
+        <w:t xml:space="preserve">, nous nous </w:t>
       </w:r>
       <w:r>
         <w:rPr>
@@ -1962,7 +2411,29 @@
         <w:rPr>
           <w:lang w:val="fr-FR"/>
         </w:rPr>
-        <w:t xml:space="preserve">laissé trade() comme étant virtuelle (mais pas pure) dans Seller et </w:t>
+        <w:t xml:space="preserve">laissé </w:t>
+      </w:r>
+      <w:proofErr w:type="spellStart"/>
+      <w:proofErr w:type="gramStart"/>
+      <w:r>
+        <w:rPr>
+          <w:lang w:val="fr-FR"/>
+        </w:rPr>
+        <w:t>trade</w:t>
+      </w:r>
+      <w:proofErr w:type="spellEnd"/>
+      <w:r>
+        <w:rPr>
+          <w:lang w:val="fr-FR"/>
+        </w:rPr>
+        <w:t>(</w:t>
+      </w:r>
+      <w:proofErr w:type="gramEnd"/>
+      <w:r>
+        <w:rPr>
+          <w:lang w:val="fr-FR"/>
+        </w:rPr>
+        <w:t xml:space="preserve">) comme étant virtuelle (mais pas pure) dans Seller et </w:t>
       </w:r>
       <w:r>
         <w:rPr>
@@ -1998,6 +2469,7 @@
         </w:rPr>
         <w:t xml:space="preserve"> </w:t>
       </w:r>
+      <w:proofErr w:type="gramStart"/>
       <w:r>
         <w:rPr>
           <w:color w:val="800080"/>
@@ -2011,6 +2483,7 @@
         </w:rPr>
         <w:t>::</w:t>
       </w:r>
+      <w:proofErr w:type="gramEnd"/>
       <w:r>
         <w:rPr>
           <w:b/>
@@ -2114,24 +2587,28 @@
         </w:rPr>
         <w:t xml:space="preserve">    </w:t>
       </w:r>
+      <w:proofErr w:type="gramStart"/>
       <w:r>
         <w:rPr>
           <w:color w:val="808000"/>
         </w:rPr>
         <w:t>auto</w:t>
       </w:r>
-      <w:r>
-        <w:rPr>
-          <w:color w:val="C0C0C0"/>
-        </w:rPr>
-        <w:t xml:space="preserve"> </w:t>
-      </w:r>
+      <w:proofErr w:type="gramEnd"/>
+      <w:r>
+        <w:rPr>
+          <w:color w:val="C0C0C0"/>
+        </w:rPr>
+        <w:t xml:space="preserve"> </w:t>
+      </w:r>
+      <w:proofErr w:type="spellStart"/>
       <w:r>
         <w:rPr>
           <w:color w:val="092E64"/>
         </w:rPr>
         <w:t>itemsForSale</w:t>
       </w:r>
+      <w:proofErr w:type="spellEnd"/>
       <w:r>
         <w:rPr>
           <w:color w:val="C0C0C0"/>
@@ -2147,6 +2624,7 @@
         </w:rPr>
         <w:t xml:space="preserve"> </w:t>
       </w:r>
+      <w:proofErr w:type="spellStart"/>
       <w:r>
         <w:rPr>
           <w:i/>
@@ -2155,6 +2633,7 @@
         </w:rPr>
         <w:t>getItemsForSale</w:t>
       </w:r>
+      <w:proofErr w:type="spellEnd"/>
       <w:r>
         <w:t>();</w:t>
       </w:r>
@@ -2266,6 +2745,7 @@
         </w:rPr>
         <w:t xml:space="preserve">    </w:t>
       </w:r>
+      <w:proofErr w:type="gramStart"/>
       <w:r>
         <w:rPr>
           <w:color w:val="808000"/>
@@ -2279,6 +2759,8 @@
         </w:rPr>
         <w:t>(</w:t>
       </w:r>
+      <w:proofErr w:type="spellStart"/>
+      <w:proofErr w:type="gramEnd"/>
       <w:r>
         <w:rPr>
           <w:color w:val="092E64"/>
@@ -2299,6 +2781,7 @@
         </w:rPr>
         <w:t>find</w:t>
       </w:r>
+      <w:proofErr w:type="spellEnd"/>
       <w:r>
         <w:rPr>
           <w:lang w:val="en-GB"/>
@@ -2339,6 +2822,7 @@
         </w:rPr>
         <w:t xml:space="preserve"> </w:t>
       </w:r>
+      <w:proofErr w:type="spellStart"/>
       <w:r>
         <w:rPr>
           <w:color w:val="092E64"/>
@@ -2359,6 +2843,7 @@
         </w:rPr>
         <w:t>end</w:t>
       </w:r>
+      <w:proofErr w:type="spellEnd"/>
       <w:r>
         <w:rPr>
           <w:lang w:val="en-GB"/>
@@ -2377,12 +2862,14 @@
         </w:rPr>
         <w:t xml:space="preserve">        </w:t>
       </w:r>
+      <w:proofErr w:type="gramStart"/>
       <w:r>
         <w:rPr>
           <w:color w:val="808000"/>
         </w:rPr>
         <w:t>return</w:t>
       </w:r>
+      <w:proofErr w:type="gramEnd"/>
       <w:r>
         <w:rPr>
           <w:color w:val="C0C0C0"/>
@@ -2438,12 +2925,14 @@
         </w:rPr>
         <w:t xml:space="preserve"> </w:t>
       </w:r>
+      <w:proofErr w:type="spellStart"/>
       <w:r>
         <w:rPr>
           <w:color w:val="008000"/>
         </w:rPr>
         <w:t>demeandé</w:t>
       </w:r>
+      <w:proofErr w:type="spellEnd"/>
       <w:r>
         <w:rPr>
           <w:color w:val="C0C0C0"/>
@@ -2507,6 +2996,8 @@
         </w:rPr>
         <w:t>(</w:t>
       </w:r>
+      <w:proofErr w:type="spellStart"/>
+      <w:proofErr w:type="gramStart"/>
       <w:r>
         <w:rPr>
           <w:color w:val="800000"/>
@@ -2527,6 +3018,8 @@
         </w:rPr>
         <w:t>find</w:t>
       </w:r>
+      <w:proofErr w:type="spellEnd"/>
+      <w:proofErr w:type="gramEnd"/>
       <w:r>
         <w:rPr>
           <w:lang w:val="en-GB"/>
@@ -2567,6 +3060,7 @@
         </w:rPr>
         <w:t xml:space="preserve"> </w:t>
       </w:r>
+      <w:proofErr w:type="spellStart"/>
       <w:r>
         <w:rPr>
           <w:color w:val="800000"/>
@@ -2587,6 +3081,7 @@
         </w:rPr>
         <w:t>end</w:t>
       </w:r>
+      <w:proofErr w:type="spellEnd"/>
       <w:r>
         <w:rPr>
           <w:lang w:val="en-GB"/>
@@ -2605,12 +3100,14 @@
         </w:rPr>
         <w:t xml:space="preserve">        </w:t>
       </w:r>
+      <w:proofErr w:type="gramStart"/>
       <w:r>
         <w:rPr>
           <w:color w:val="808000"/>
         </w:rPr>
         <w:t>return</w:t>
       </w:r>
+      <w:proofErr w:type="gramEnd"/>
       <w:r>
         <w:rPr>
           <w:color w:val="C0C0C0"/>
@@ -2642,14 +3139,21 @@
         </w:rPr>
         <w:t xml:space="preserve">    </w:t>
       </w:r>
+      <w:proofErr w:type="spellStart"/>
+      <w:proofErr w:type="gramStart"/>
       <w:r>
         <w:rPr>
           <w:color w:val="00677C"/>
         </w:rPr>
         <w:t>startTransaction</w:t>
       </w:r>
-      <w:r>
-        <w:t>();</w:t>
+      <w:proofErr w:type="spellEnd"/>
+      <w:r>
+        <w:t>(</w:t>
+      </w:r>
+      <w:proofErr w:type="gramEnd"/>
+      <w:r>
+        <w:t>);</w:t>
       </w:r>
     </w:p>
     <w:p>
@@ -2856,6 +3360,7 @@
         </w:rPr>
         <w:t xml:space="preserve"> </w:t>
       </w:r>
+      <w:proofErr w:type="gramStart"/>
       <w:r>
         <w:rPr>
           <w:color w:val="092E64"/>
@@ -2869,6 +3374,7 @@
         </w:rPr>
         <w:t>){</w:t>
       </w:r>
+      <w:proofErr w:type="gramEnd"/>
     </w:p>
     <w:p>
       <w:pPr>
@@ -2934,6 +3440,7 @@
         </w:rPr>
         <w:t xml:space="preserve"> </w:t>
       </w:r>
+      <w:proofErr w:type="spellStart"/>
       <w:r>
         <w:rPr>
           <w:color w:val="092E64"/>
@@ -2941,6 +3448,7 @@
         </w:rPr>
         <w:t>totalPrice</w:t>
       </w:r>
+      <w:proofErr w:type="spellEnd"/>
       <w:r>
         <w:rPr>
           <w:color w:val="C0C0C0"/>
@@ -2961,6 +3469,7 @@
         </w:rPr>
         <w:t xml:space="preserve"> </w:t>
       </w:r>
+      <w:proofErr w:type="spellStart"/>
       <w:r>
         <w:rPr>
           <w:color w:val="00677C"/>
@@ -2968,6 +3477,7 @@
         </w:rPr>
         <w:t>getCostPerUnit</w:t>
       </w:r>
+      <w:proofErr w:type="spellEnd"/>
       <w:r>
         <w:rPr>
           <w:lang w:val="en-GB"/>
@@ -3007,6 +3517,7 @@
         </w:rPr>
         <w:t xml:space="preserve"> </w:t>
       </w:r>
+      <w:proofErr w:type="gramStart"/>
       <w:r>
         <w:rPr>
           <w:color w:val="092E64"/>
@@ -3020,6 +3531,7 @@
         </w:rPr>
         <w:t>;</w:t>
       </w:r>
+      <w:proofErr w:type="gramEnd"/>
     </w:p>
     <w:p>
       <w:pPr>
@@ -3083,6 +3595,7 @@
         </w:rPr>
         <w:t xml:space="preserve"> </w:t>
       </w:r>
+      <w:proofErr w:type="gramStart"/>
       <w:r>
         <w:rPr>
           <w:color w:val="092E64"/>
@@ -3096,6 +3609,7 @@
         </w:rPr>
         <w:t>;</w:t>
       </w:r>
+      <w:proofErr w:type="gramEnd"/>
     </w:p>
     <w:p>
       <w:pPr>
@@ -3138,6 +3652,8 @@
         </w:rPr>
         <w:t xml:space="preserve"> </w:t>
       </w:r>
+      <w:proofErr w:type="spellStart"/>
+      <w:proofErr w:type="gramStart"/>
       <w:r>
         <w:rPr>
           <w:color w:val="092E64"/>
@@ -3145,12 +3661,14 @@
         </w:rPr>
         <w:t>totalPrice</w:t>
       </w:r>
+      <w:proofErr w:type="spellEnd"/>
       <w:r>
         <w:rPr>
           <w:lang w:val="en-GB"/>
         </w:rPr>
         <w:t>;</w:t>
       </w:r>
+      <w:proofErr w:type="gramEnd"/>
     </w:p>
     <w:p>
       <w:pPr>
@@ -3174,6 +3692,8 @@
         </w:rPr>
         <w:t xml:space="preserve">        </w:t>
       </w:r>
+      <w:proofErr w:type="spellStart"/>
+      <w:proofErr w:type="gramStart"/>
       <w:r>
         <w:rPr>
           <w:color w:val="00677C"/>
@@ -3181,11 +3701,19 @@
         </w:rPr>
         <w:t>finishTransaction</w:t>
       </w:r>
-      <w:r>
-        <w:rPr>
-          <w:lang w:val="en-GB"/>
-        </w:rPr>
-        <w:t>();</w:t>
+      <w:proofErr w:type="spellEnd"/>
+      <w:r>
+        <w:rPr>
+          <w:lang w:val="en-GB"/>
+        </w:rPr>
+        <w:t>(</w:t>
+      </w:r>
+      <w:proofErr w:type="gramEnd"/>
+      <w:r>
+        <w:rPr>
+          <w:lang w:val="en-GB"/>
+        </w:rPr>
+        <w:t>);</w:t>
       </w:r>
     </w:p>
     <w:p>
@@ -3225,6 +3753,8 @@
         </w:rPr>
         <w:t xml:space="preserve"> </w:t>
       </w:r>
+      <w:proofErr w:type="spellStart"/>
+      <w:proofErr w:type="gramStart"/>
       <w:r>
         <w:rPr>
           <w:color w:val="092E64"/>
@@ -3232,12 +3762,14 @@
         </w:rPr>
         <w:t>totalPrice</w:t>
       </w:r>
+      <w:proofErr w:type="spellEnd"/>
       <w:r>
         <w:rPr>
           <w:lang w:val="en-GB"/>
         </w:rPr>
         <w:t>;</w:t>
       </w:r>
+      <w:proofErr w:type="gramEnd"/>
     </w:p>
     <w:p>
       <w:pPr>
@@ -3282,6 +3814,8 @@
         </w:rPr>
         <w:t xml:space="preserve">    </w:t>
       </w:r>
+      <w:proofErr w:type="spellStart"/>
+      <w:proofErr w:type="gramStart"/>
       <w:r>
         <w:rPr>
           <w:color w:val="00677C"/>
@@ -3289,11 +3823,19 @@
         </w:rPr>
         <w:t>finishTransaction</w:t>
       </w:r>
-      <w:r>
-        <w:rPr>
-          <w:lang w:val="en-GB"/>
-        </w:rPr>
-        <w:t>();</w:t>
+      <w:proofErr w:type="spellEnd"/>
+      <w:r>
+        <w:rPr>
+          <w:lang w:val="en-GB"/>
+        </w:rPr>
+        <w:t>(</w:t>
+      </w:r>
+      <w:proofErr w:type="gramEnd"/>
+      <w:r>
+        <w:rPr>
+          <w:lang w:val="en-GB"/>
+        </w:rPr>
+        <w:t>);</w:t>
       </w:r>
     </w:p>
     <w:p>
@@ -3329,11 +3871,588 @@
           <w:color w:val="CE5C00"/>
           <w:lang w:val="en-GB"/>
         </w:rPr>
+        <w:t>NO_</w:t>
+      </w:r>
+      <w:proofErr w:type="gramStart"/>
+      <w:r>
+        <w:rPr>
+          <w:color w:val="CE5C00"/>
+          <w:lang w:val="en-GB"/>
+        </w:rPr>
+        <w:t>TRADE</w:t>
+      </w:r>
+      <w:r>
+        <w:rPr>
+          <w:lang w:val="en-GB"/>
+        </w:rPr>
+        <w:t>;</w:t>
+      </w:r>
+      <w:proofErr w:type="gramEnd"/>
+    </w:p>
+    <w:p>
+      <w:pPr>
+        <w:pStyle w:val="PrformatHTML"/>
+      </w:pPr>
+      <w:r>
+        <w:t>}</w:t>
+      </w:r>
+    </w:p>
+    <w:p>
+      <w:pPr>
+        <w:pStyle w:val="PrformatHTML"/>
+      </w:pPr>
+    </w:p>
+    <w:p>
+      <w:pPr>
+        <w:pStyle w:val="PrformatHTML"/>
+      </w:pPr>
+    </w:p>
+    <w:p>
+      <w:pPr>
+        <w:rPr>
+          <w:lang w:val="fr-FR"/>
+        </w:rPr>
+      </w:pPr>
+      <w:r>
+        <w:rPr>
+          <w:lang w:val="fr-FR"/>
+        </w:rPr>
+        <w:t xml:space="preserve">Vous noterez l’utilisation de la constante </w:t>
+      </w:r>
+      <w:r>
+        <w:rPr>
+          <w:b/>
+          <w:bCs/>
+          <w:lang w:val="fr-FR"/>
+        </w:rPr>
         <w:t>NO_TRADE</w:t>
       </w:r>
       <w:r>
         <w:rPr>
-          <w:lang w:val="en-GB"/>
+          <w:lang w:val="fr-FR"/>
+        </w:rPr>
+        <w:t>. C’est une constante</w:t>
+      </w:r>
+      <w:r>
+        <w:rPr>
+          <w:lang w:val="fr-FR"/>
+        </w:rPr>
+        <w:t xml:space="preserve"> que nous avons ajouté</w:t>
+      </w:r>
+      <w:r>
+        <w:rPr>
+          <w:lang w:val="fr-FR"/>
+        </w:rPr>
+        <w:t xml:space="preserve"> qui vaut 0 e</w:t>
+      </w:r>
+      <w:r>
+        <w:rPr>
+          <w:lang w:val="fr-FR"/>
+        </w:rPr>
+        <w:t xml:space="preserve">t qui permet de mieux comprendre </w:t>
+      </w:r>
+      <w:r>
+        <w:rPr>
+          <w:lang w:val="fr-FR"/>
+        </w:rPr>
+        <w:t>la signification de la valeur de retour</w:t>
+      </w:r>
+      <w:r>
+        <w:rPr>
+          <w:lang w:val="fr-FR"/>
+        </w:rPr>
+        <w:t>.</w:t>
+      </w:r>
+    </w:p>
+    <w:p>
+      <w:pPr>
+        <w:pStyle w:val="Titre2"/>
+        <w:rPr>
+          <w:lang w:val="fr-FR"/>
+        </w:rPr>
+      </w:pPr>
+      <w:r>
+        <w:rPr>
+          <w:lang w:val="fr-FR"/>
+        </w:rPr>
+        <w:t>Terminaison du programme</w:t>
+      </w:r>
+    </w:p>
+    <w:p>
+      <w:pPr>
+        <w:rPr>
+          <w:lang w:val="fr-FR"/>
+        </w:rPr>
+      </w:pPr>
+      <w:r>
+        <w:rPr>
+          <w:lang w:val="fr-FR"/>
+        </w:rPr>
+        <w:t xml:space="preserve">Pour terminer le programme, nous avons simplement ajouté une méthode </w:t>
+      </w:r>
+      <w:proofErr w:type="spellStart"/>
+      <w:proofErr w:type="gramStart"/>
+      <w:r>
+        <w:rPr>
+          <w:lang w:val="fr-FR"/>
+        </w:rPr>
+        <w:t>requestStop</w:t>
+      </w:r>
+      <w:proofErr w:type="spellEnd"/>
+      <w:r>
+        <w:rPr>
+          <w:lang w:val="fr-FR"/>
+        </w:rPr>
+        <w:t>(</w:t>
+      </w:r>
+      <w:proofErr w:type="gramEnd"/>
+      <w:r>
+        <w:rPr>
+          <w:lang w:val="fr-FR"/>
+        </w:rPr>
+        <w:t>) dans la classe Seller. Cette méthode va mettre un booléen à 1 et</w:t>
+      </w:r>
+      <w:r>
+        <w:rPr>
+          <w:lang w:val="fr-FR"/>
+        </w:rPr>
+        <w:t xml:space="preserve"> ce booléen se retrouve dans la condition de la boucle principale</w:t>
+      </w:r>
+      <w:r>
+        <w:rPr>
+          <w:lang w:val="fr-FR"/>
+        </w:rPr>
+        <w:t xml:space="preserve"> dans </w:t>
+      </w:r>
+      <w:proofErr w:type="gramStart"/>
+      <w:r>
+        <w:rPr>
+          <w:lang w:val="fr-FR"/>
+        </w:rPr>
+        <w:t>run(</w:t>
+      </w:r>
+      <w:proofErr w:type="gramEnd"/>
+      <w:r>
+        <w:rPr>
+          <w:lang w:val="fr-FR"/>
+        </w:rPr>
+        <w:t>).</w:t>
+      </w:r>
+    </w:p>
+    <w:p>
+      <w:pPr>
+        <w:rPr>
+          <w:lang w:val="fr-FR"/>
+        </w:rPr>
+      </w:pPr>
+      <w:r>
+        <w:rPr>
+          <w:lang w:val="fr-FR"/>
+        </w:rPr>
+        <w:t xml:space="preserve">Pour terminer le programme, on ne fait qu’appeler </w:t>
+      </w:r>
+      <w:proofErr w:type="spellStart"/>
+      <w:proofErr w:type="gramStart"/>
+      <w:r>
+        <w:rPr>
+          <w:lang w:val="fr-FR"/>
+        </w:rPr>
+        <w:t>requestStop</w:t>
+      </w:r>
+      <w:proofErr w:type="spellEnd"/>
+      <w:r>
+        <w:rPr>
+          <w:lang w:val="fr-FR"/>
+        </w:rPr>
+        <w:t>(</w:t>
+      </w:r>
+      <w:proofErr w:type="gramEnd"/>
+      <w:r>
+        <w:rPr>
+          <w:lang w:val="fr-FR"/>
+        </w:rPr>
+        <w:t xml:space="preserve">) sur tous les </w:t>
+      </w:r>
+      <w:proofErr w:type="spellStart"/>
+      <w:r>
+        <w:rPr>
+          <w:lang w:val="fr-FR"/>
+        </w:rPr>
+        <w:t>sellers</w:t>
+      </w:r>
+      <w:proofErr w:type="spellEnd"/>
+      <w:r>
+        <w:rPr>
+          <w:lang w:val="fr-FR"/>
+        </w:rPr>
+        <w:t> :</w:t>
+      </w:r>
+    </w:p>
+    <w:p>
+      <w:pPr>
+        <w:pStyle w:val="PrformatHTML"/>
+        <w:rPr>
+          <w:color w:val="800080"/>
+          <w:lang w:val="en-GB"/>
+        </w:rPr>
+      </w:pPr>
+      <w:r>
+        <w:rPr>
+          <w:color w:val="800080"/>
+          <w:lang w:val="en-GB"/>
+        </w:rPr>
+        <w:t xml:space="preserve">void </w:t>
+      </w:r>
+      <w:proofErr w:type="gramStart"/>
+      <w:r>
+        <w:rPr>
+          <w:color w:val="800080"/>
+          <w:lang w:val="en-GB"/>
+        </w:rPr>
+        <w:t>Utils::</w:t>
+      </w:r>
+      <w:proofErr w:type="spellStart"/>
+      <w:proofErr w:type="gramEnd"/>
+      <w:r>
+        <w:rPr>
+          <w:color w:val="800080"/>
+          <w:lang w:val="en-GB"/>
+        </w:rPr>
+        <w:t>endService</w:t>
+      </w:r>
+      <w:proofErr w:type="spellEnd"/>
+      <w:r>
+        <w:rPr>
+          <w:color w:val="800080"/>
+          <w:lang w:val="en-GB"/>
+        </w:rPr>
+        <w:t>() {</w:t>
+      </w:r>
+    </w:p>
+    <w:p>
+      <w:pPr>
+        <w:pStyle w:val="PrformatHTML"/>
+        <w:rPr>
+          <w:color w:val="800080"/>
+          <w:lang w:val="en-GB"/>
+        </w:rPr>
+      </w:pPr>
+      <w:r>
+        <w:rPr>
+          <w:color w:val="800080"/>
+          <w:lang w:val="en-GB"/>
+        </w:rPr>
+        <w:t xml:space="preserve">    </w:t>
+      </w:r>
+      <w:proofErr w:type="gramStart"/>
+      <w:r>
+        <w:rPr>
+          <w:color w:val="800080"/>
+          <w:lang w:val="en-GB"/>
+        </w:rPr>
+        <w:t>for(</w:t>
+      </w:r>
+      <w:proofErr w:type="gramEnd"/>
+      <w:r>
+        <w:rPr>
+          <w:color w:val="800080"/>
+          <w:lang w:val="en-GB"/>
+        </w:rPr>
+        <w:t>auto&amp; e : extractors)</w:t>
+      </w:r>
+    </w:p>
+    <w:p>
+      <w:pPr>
+        <w:pStyle w:val="PrformatHTML"/>
+        <w:rPr>
+          <w:color w:val="800080"/>
+          <w:lang w:val="en-GB"/>
+        </w:rPr>
+      </w:pPr>
+      <w:r>
+        <w:rPr>
+          <w:color w:val="800080"/>
+          <w:lang w:val="en-GB"/>
+        </w:rPr>
+        <w:t xml:space="preserve">        e-&gt;</w:t>
+      </w:r>
+      <w:proofErr w:type="spellStart"/>
+      <w:proofErr w:type="gramStart"/>
+      <w:r>
+        <w:rPr>
+          <w:color w:val="800080"/>
+          <w:lang w:val="en-GB"/>
+        </w:rPr>
+        <w:t>requestStop</w:t>
+      </w:r>
+      <w:proofErr w:type="spellEnd"/>
+      <w:r>
+        <w:rPr>
+          <w:color w:val="800080"/>
+          <w:lang w:val="en-GB"/>
+        </w:rPr>
+        <w:t>(</w:t>
+      </w:r>
+      <w:proofErr w:type="gramEnd"/>
+      <w:r>
+        <w:rPr>
+          <w:color w:val="800080"/>
+          <w:lang w:val="en-GB"/>
+        </w:rPr>
+        <w:t>);</w:t>
+      </w:r>
+    </w:p>
+    <w:p>
+      <w:pPr>
+        <w:pStyle w:val="PrformatHTML"/>
+        <w:rPr>
+          <w:color w:val="800080"/>
+          <w:lang w:val="en-GB"/>
+        </w:rPr>
+      </w:pPr>
+      <w:r>
+        <w:rPr>
+          <w:color w:val="800080"/>
+          <w:lang w:val="en-GB"/>
+        </w:rPr>
+        <w:t xml:space="preserve">    </w:t>
+      </w:r>
+      <w:proofErr w:type="gramStart"/>
+      <w:r>
+        <w:rPr>
+          <w:color w:val="800080"/>
+          <w:lang w:val="en-GB"/>
+        </w:rPr>
+        <w:t>for(</w:t>
+      </w:r>
+      <w:proofErr w:type="gramEnd"/>
+      <w:r>
+        <w:rPr>
+          <w:color w:val="800080"/>
+          <w:lang w:val="en-GB"/>
+        </w:rPr>
+        <w:t>auto&amp; f : factories)</w:t>
+      </w:r>
+    </w:p>
+    <w:p>
+      <w:pPr>
+        <w:pStyle w:val="PrformatHTML"/>
+        <w:rPr>
+          <w:color w:val="800080"/>
+          <w:lang w:val="en-GB"/>
+        </w:rPr>
+      </w:pPr>
+      <w:r>
+        <w:rPr>
+          <w:color w:val="800080"/>
+          <w:lang w:val="en-GB"/>
+        </w:rPr>
+        <w:t xml:space="preserve">        f-&gt;</w:t>
+      </w:r>
+      <w:proofErr w:type="spellStart"/>
+      <w:proofErr w:type="gramStart"/>
+      <w:r>
+        <w:rPr>
+          <w:color w:val="800080"/>
+          <w:lang w:val="en-GB"/>
+        </w:rPr>
+        <w:t>requestStop</w:t>
+      </w:r>
+      <w:proofErr w:type="spellEnd"/>
+      <w:r>
+        <w:rPr>
+          <w:color w:val="800080"/>
+          <w:lang w:val="en-GB"/>
+        </w:rPr>
+        <w:t>(</w:t>
+      </w:r>
+      <w:proofErr w:type="gramEnd"/>
+      <w:r>
+        <w:rPr>
+          <w:color w:val="800080"/>
+          <w:lang w:val="en-GB"/>
+        </w:rPr>
+        <w:t>);</w:t>
+      </w:r>
+    </w:p>
+    <w:p>
+      <w:pPr>
+        <w:pStyle w:val="PrformatHTML"/>
+        <w:rPr>
+          <w:color w:val="800080"/>
+          <w:lang w:val="en-GB"/>
+        </w:rPr>
+      </w:pPr>
+      <w:r>
+        <w:rPr>
+          <w:color w:val="800080"/>
+          <w:lang w:val="en-GB"/>
+        </w:rPr>
+        <w:t xml:space="preserve">    </w:t>
+      </w:r>
+      <w:proofErr w:type="gramStart"/>
+      <w:r>
+        <w:rPr>
+          <w:color w:val="800080"/>
+          <w:lang w:val="en-GB"/>
+        </w:rPr>
+        <w:t>for(</w:t>
+      </w:r>
+      <w:proofErr w:type="gramEnd"/>
+      <w:r>
+        <w:rPr>
+          <w:color w:val="800080"/>
+          <w:lang w:val="en-GB"/>
+        </w:rPr>
+        <w:t xml:space="preserve">auto&amp; </w:t>
+      </w:r>
+      <w:proofErr w:type="spellStart"/>
+      <w:r>
+        <w:rPr>
+          <w:color w:val="800080"/>
+          <w:lang w:val="en-GB"/>
+        </w:rPr>
+        <w:t>ws</w:t>
+      </w:r>
+      <w:proofErr w:type="spellEnd"/>
+      <w:r>
+        <w:rPr>
+          <w:color w:val="800080"/>
+          <w:lang w:val="en-GB"/>
+        </w:rPr>
+        <w:t xml:space="preserve"> : wholesalers)</w:t>
+      </w:r>
+    </w:p>
+    <w:p>
+      <w:pPr>
+        <w:pStyle w:val="PrformatHTML"/>
+        <w:rPr>
+          <w:color w:val="800080"/>
+          <w:lang w:val="en-GB"/>
+        </w:rPr>
+      </w:pPr>
+      <w:r>
+        <w:rPr>
+          <w:color w:val="800080"/>
+          <w:lang w:val="en-GB"/>
+        </w:rPr>
+        <w:t xml:space="preserve">        </w:t>
+      </w:r>
+      <w:proofErr w:type="spellStart"/>
+      <w:r>
+        <w:rPr>
+          <w:color w:val="800080"/>
+          <w:lang w:val="en-GB"/>
+        </w:rPr>
+        <w:t>ws</w:t>
+      </w:r>
+      <w:proofErr w:type="spellEnd"/>
+      <w:r>
+        <w:rPr>
+          <w:color w:val="800080"/>
+          <w:lang w:val="en-GB"/>
+        </w:rPr>
+        <w:t>-&gt;</w:t>
+      </w:r>
+      <w:proofErr w:type="spellStart"/>
+      <w:proofErr w:type="gramStart"/>
+      <w:r>
+        <w:rPr>
+          <w:color w:val="800080"/>
+          <w:lang w:val="en-GB"/>
+        </w:rPr>
+        <w:t>requestStop</w:t>
+      </w:r>
+      <w:proofErr w:type="spellEnd"/>
+      <w:r>
+        <w:rPr>
+          <w:color w:val="800080"/>
+          <w:lang w:val="en-GB"/>
+        </w:rPr>
+        <w:t>(</w:t>
+      </w:r>
+      <w:proofErr w:type="gramEnd"/>
+      <w:r>
+        <w:rPr>
+          <w:color w:val="800080"/>
+          <w:lang w:val="en-GB"/>
+        </w:rPr>
+        <w:t>);</w:t>
+      </w:r>
+    </w:p>
+    <w:p>
+      <w:pPr>
+        <w:pStyle w:val="PrformatHTML"/>
+        <w:rPr>
+          <w:color w:val="800080"/>
+          <w:lang w:val="en-GB"/>
+        </w:rPr>
+      </w:pPr>
+    </w:p>
+    <w:p>
+      <w:pPr>
+        <w:pStyle w:val="PrformatHTML"/>
+        <w:rPr>
+          <w:color w:val="800080"/>
+        </w:rPr>
+      </w:pPr>
+      <w:r>
+        <w:rPr>
+          <w:color w:val="800080"/>
+          <w:lang w:val="en-GB"/>
+        </w:rPr>
+        <w:t xml:space="preserve">    </w:t>
+      </w:r>
+      <w:proofErr w:type="gramStart"/>
+      <w:r>
+        <w:rPr>
+          <w:color w:val="800080"/>
+          <w:lang w:val="en-GB"/>
+        </w:rPr>
+        <w:t>std::</w:t>
+      </w:r>
+      <w:proofErr w:type="spellStart"/>
+      <w:proofErr w:type="gramEnd"/>
+      <w:r>
+        <w:rPr>
+          <w:color w:val="800080"/>
+          <w:lang w:val="en-GB"/>
+        </w:rPr>
+        <w:t>cout</w:t>
+      </w:r>
+      <w:proofErr w:type="spellEnd"/>
+      <w:r>
+        <w:rPr>
+          <w:color w:val="800080"/>
+          <w:lang w:val="en-GB"/>
+        </w:rPr>
+        <w:t xml:space="preserve"> &lt;&lt; "It's time to end !" </w:t>
+      </w:r>
+      <w:r>
+        <w:rPr>
+          <w:color w:val="800080"/>
+        </w:rPr>
+        <w:t xml:space="preserve">&lt;&lt; </w:t>
+      </w:r>
+      <w:proofErr w:type="gramStart"/>
+      <w:r>
+        <w:rPr>
+          <w:color w:val="800080"/>
+        </w:rPr>
+        <w:t>std::</w:t>
+      </w:r>
+      <w:proofErr w:type="spellStart"/>
+      <w:proofErr w:type="gramEnd"/>
+      <w:r>
+        <w:rPr>
+          <w:color w:val="800080"/>
+        </w:rPr>
+        <w:t>endl</w:t>
+      </w:r>
+      <w:proofErr w:type="spellEnd"/>
+      <w:r>
+        <w:rPr>
+          <w:color w:val="800080"/>
         </w:rPr>
         <w:t>;</w:t>
       </w:r>
@@ -3341,62 +4460,31 @@
     <w:p>
       <w:pPr>
         <w:pStyle w:val="PrformatHTML"/>
-      </w:pPr>
-      <w:r>
+        <w:rPr>
+          <w:color w:val="800080"/>
+        </w:rPr>
+      </w:pPr>
+      <w:r>
+        <w:rPr>
+          <w:color w:val="800080"/>
+        </w:rPr>
         <w:t>}</w:t>
       </w:r>
     </w:p>
     <w:p>
       <w:pPr>
         <w:pStyle w:val="PrformatHTML"/>
-      </w:pPr>
-    </w:p>
-    <w:p>
-      <w:pPr>
-        <w:pStyle w:val="PrformatHTML"/>
-      </w:pPr>
-    </w:p>
-    <w:p>
-      <w:pPr>
-        <w:rPr>
-          <w:lang w:val="fr-FR"/>
-        </w:rPr>
-      </w:pPr>
-      <w:r>
-        <w:rPr>
-          <w:lang w:val="fr-FR"/>
-        </w:rPr>
-        <w:t>Vous noterez l’utilisation de la constante NO_TRADE. C’est une constante</w:t>
-      </w:r>
-      <w:r>
-        <w:rPr>
-          <w:lang w:val="fr-FR"/>
-        </w:rPr>
-        <w:t xml:space="preserve"> que nous avons ajouté</w:t>
-      </w:r>
-      <w:r>
-        <w:rPr>
-          <w:lang w:val="fr-FR"/>
-        </w:rPr>
-        <w:t xml:space="preserve"> qui vaut 0 e</w:t>
-      </w:r>
-      <w:r>
-        <w:rPr>
-          <w:lang w:val="fr-FR"/>
-        </w:rPr>
-        <w:t xml:space="preserve">t qui permet de mieux comprendre </w:t>
-      </w:r>
-      <w:r>
-        <w:rPr>
-          <w:lang w:val="fr-FR"/>
-        </w:rPr>
-        <w:t>la signification de la valeur de retour</w:t>
-      </w:r>
-      <w:r>
-        <w:rPr>
-          <w:lang w:val="fr-FR"/>
-        </w:rPr>
-        <w:t>.</w:t>
+        <w:rPr>
+          <w:color w:val="800080"/>
+        </w:rPr>
+      </w:pPr>
+    </w:p>
+    <w:p>
+      <w:r>
+        <w:t>Finalement, il ne reste p</w:t>
+      </w:r>
+      <w:r>
+        <w:t>lus qu’à joindre tous les threads et le programme pourra s’arrêter correctement.</w:t>
       </w:r>
     </w:p>
     <w:p>
@@ -3410,234 +4498,6 @@
         <w:rPr>
           <w:lang w:val="fr-FR"/>
         </w:rPr>
-        <w:t>Terminaison du programme</w:t>
-      </w:r>
-    </w:p>
-    <w:p>
-      <w:pPr>
-        <w:rPr>
-          <w:lang w:val="fr-FR"/>
-        </w:rPr>
-      </w:pPr>
-      <w:r>
-        <w:rPr>
-          <w:lang w:val="fr-FR"/>
-        </w:rPr>
-        <w:t>Pour terminer le programme, nous avons simplement ajouté une méthode requestStop() dans la classe Seller. Cette méthode va mettre un booléen à 1 et</w:t>
-      </w:r>
-      <w:r>
-        <w:rPr>
-          <w:lang w:val="fr-FR"/>
-        </w:rPr>
-        <w:t xml:space="preserve"> ce booléen se retrouve dans la condition de la boucle principale</w:t>
-      </w:r>
-      <w:r>
-        <w:rPr>
-          <w:lang w:val="fr-FR"/>
-        </w:rPr>
-        <w:t xml:space="preserve"> dans run().</w:t>
-      </w:r>
-    </w:p>
-    <w:p>
-      <w:pPr>
-        <w:rPr>
-          <w:lang w:val="fr-FR"/>
-        </w:rPr>
-      </w:pPr>
-      <w:r>
-        <w:rPr>
-          <w:lang w:val="fr-FR"/>
-        </w:rPr>
-        <w:t>Pour terminer le programme, on ne fait qu’appeler requestStop() sur tous les sellers</w:t>
-      </w:r>
-      <w:r>
-        <w:rPr>
-          <w:lang w:val="fr-FR"/>
-        </w:rPr>
-        <w:t> :</w:t>
-      </w:r>
-    </w:p>
-    <w:p>
-      <w:pPr>
-        <w:pStyle w:val="PrformatHTML"/>
-        <w:rPr>
-          <w:color w:val="800080"/>
-          <w:lang w:val="en-GB"/>
-        </w:rPr>
-      </w:pPr>
-      <w:r>
-        <w:rPr>
-          <w:color w:val="800080"/>
-          <w:lang w:val="en-GB"/>
-        </w:rPr>
-        <w:t>void Utils::endService() {</w:t>
-      </w:r>
-    </w:p>
-    <w:p>
-      <w:pPr>
-        <w:pStyle w:val="PrformatHTML"/>
-        <w:rPr>
-          <w:color w:val="800080"/>
-          <w:lang w:val="en-GB"/>
-        </w:rPr>
-      </w:pPr>
-      <w:r>
-        <w:rPr>
-          <w:color w:val="800080"/>
-          <w:lang w:val="en-GB"/>
-        </w:rPr>
-        <w:t xml:space="preserve">    for(auto&amp; e : extractors)</w:t>
-      </w:r>
-    </w:p>
-    <w:p>
-      <w:pPr>
-        <w:pStyle w:val="PrformatHTML"/>
-        <w:rPr>
-          <w:color w:val="800080"/>
-          <w:lang w:val="en-GB"/>
-        </w:rPr>
-      </w:pPr>
-      <w:r>
-        <w:rPr>
-          <w:color w:val="800080"/>
-          <w:lang w:val="en-GB"/>
-        </w:rPr>
-        <w:t xml:space="preserve">        e-&gt;requestStop();</w:t>
-      </w:r>
-    </w:p>
-    <w:p>
-      <w:pPr>
-        <w:pStyle w:val="PrformatHTML"/>
-        <w:rPr>
-          <w:color w:val="800080"/>
-          <w:lang w:val="en-GB"/>
-        </w:rPr>
-      </w:pPr>
-      <w:r>
-        <w:rPr>
-          <w:color w:val="800080"/>
-          <w:lang w:val="en-GB"/>
-        </w:rPr>
-        <w:t xml:space="preserve">    for(auto&amp; f : factories)</w:t>
-      </w:r>
-    </w:p>
-    <w:p>
-      <w:pPr>
-        <w:pStyle w:val="PrformatHTML"/>
-        <w:rPr>
-          <w:color w:val="800080"/>
-          <w:lang w:val="en-GB"/>
-        </w:rPr>
-      </w:pPr>
-      <w:r>
-        <w:rPr>
-          <w:color w:val="800080"/>
-          <w:lang w:val="en-GB"/>
-        </w:rPr>
-        <w:t xml:space="preserve">        f-&gt;requestStop();</w:t>
-      </w:r>
-    </w:p>
-    <w:p>
-      <w:pPr>
-        <w:pStyle w:val="PrformatHTML"/>
-        <w:rPr>
-          <w:color w:val="800080"/>
-          <w:lang w:val="en-GB"/>
-        </w:rPr>
-      </w:pPr>
-      <w:r>
-        <w:rPr>
-          <w:color w:val="800080"/>
-          <w:lang w:val="en-GB"/>
-        </w:rPr>
-        <w:t xml:space="preserve">    for(auto&amp; ws : wholesalers)</w:t>
-      </w:r>
-    </w:p>
-    <w:p>
-      <w:pPr>
-        <w:pStyle w:val="PrformatHTML"/>
-        <w:rPr>
-          <w:color w:val="800080"/>
-          <w:lang w:val="en-GB"/>
-        </w:rPr>
-      </w:pPr>
-      <w:r>
-        <w:rPr>
-          <w:color w:val="800080"/>
-          <w:lang w:val="en-GB"/>
-        </w:rPr>
-        <w:t xml:space="preserve">        ws-&gt;requestStop();</w:t>
-      </w:r>
-    </w:p>
-    <w:p>
-      <w:pPr>
-        <w:pStyle w:val="PrformatHTML"/>
-        <w:rPr>
-          <w:color w:val="800080"/>
-          <w:lang w:val="en-GB"/>
-        </w:rPr>
-      </w:pPr>
-    </w:p>
-    <w:p>
-      <w:pPr>
-        <w:pStyle w:val="PrformatHTML"/>
-        <w:rPr>
-          <w:color w:val="800080"/>
-          <w:lang w:val="en-GB"/>
-        </w:rPr>
-      </w:pPr>
-      <w:r>
-        <w:rPr>
-          <w:color w:val="800080"/>
-          <w:lang w:val="en-GB"/>
-        </w:rPr>
-        <w:t xml:space="preserve">    std::cout &lt;&lt; "It's time to end !" &lt;&lt; std::endl;</w:t>
-      </w:r>
-    </w:p>
-    <w:p>
-      <w:pPr>
-        <w:pStyle w:val="PrformatHTML"/>
-        <w:rPr>
-          <w:color w:val="800080"/>
-          <w:lang w:val="en-GB"/>
-        </w:rPr>
-      </w:pPr>
-      <w:r>
-        <w:rPr>
-          <w:color w:val="800080"/>
-          <w:lang w:val="en-GB"/>
-        </w:rPr>
-        <w:t>}</w:t>
-      </w:r>
-    </w:p>
-    <w:p>
-      <w:pPr>
-        <w:pStyle w:val="PrformatHTML"/>
-        <w:rPr>
-          <w:color w:val="800080"/>
-          <w:lang w:val="en-GB"/>
-        </w:rPr>
-      </w:pPr>
-    </w:p>
-    <w:p>
-      <w:r>
-        <w:t>Finalement, il ne reste p</w:t>
-      </w:r>
-      <w:r>
-        <w:t>lus qu’à joindre tous les threads et le programme pourra s’arrêter correctement.</w:t>
-      </w:r>
-    </w:p>
-    <w:p>
-      <w:pPr>
-        <w:pStyle w:val="Titre2"/>
-        <w:rPr>
-          <w:lang w:val="fr-FR"/>
-        </w:rPr>
-      </w:pPr>
-      <w:r>
-        <w:rPr>
-          <w:lang w:val="fr-FR"/>
-        </w:rPr>
         <w:t>Test</w:t>
       </w:r>
       <w:r>
@@ -3663,19 +4523,67 @@
         <w:rPr>
           <w:lang w:val="fr-FR"/>
         </w:rPr>
-        <w:t xml:space="preserve">Notre solution a été testé principalement à la main. Nous n’avons pas écrits de tests unitaires car la grande majorité du code </w:t>
-      </w:r>
-      <w:r>
-        <w:rPr>
-          <w:lang w:val="fr-FR"/>
-        </w:rPr>
-        <w:t>nous était déjà fournis et il n’était pas demandé de tester le code déjà existant. Le code que nous avons écri</w:t>
-      </w:r>
-      <w:r>
-        <w:rPr>
-          <w:lang w:val="fr-FR"/>
-        </w:rPr>
-        <w:t>t était surtout relatif à l’implémentation du multithreading et était donc très très compliqué à tester.</w:t>
+        <w:t xml:space="preserve">Notre solution a été testé principalement à la main. Nous n’avons pas </w:t>
+      </w:r>
+      <w:r>
+        <w:rPr>
+          <w:lang w:val="fr-FR"/>
+        </w:rPr>
+        <w:t>écrit</w:t>
+      </w:r>
+      <w:r>
+        <w:rPr>
+          <w:lang w:val="fr-FR"/>
+        </w:rPr>
+        <w:t xml:space="preserve"> de tests unitaires car la grande majorité du code </w:t>
+      </w:r>
+      <w:r>
+        <w:rPr>
+          <w:lang w:val="fr-FR"/>
+        </w:rPr>
+        <w:t>nous était déjà fourni</w:t>
+      </w:r>
+      <w:r>
+        <w:rPr>
+          <w:lang w:val="fr-FR"/>
+        </w:rPr>
+        <w:t>e</w:t>
+      </w:r>
+      <w:r>
+        <w:rPr>
+          <w:lang w:val="fr-FR"/>
+        </w:rPr>
+        <w:t xml:space="preserve"> et il n’était pas demandé de tester le code déjà existant. Le code que nous avons écri</w:t>
+      </w:r>
+      <w:r>
+        <w:rPr>
+          <w:lang w:val="fr-FR"/>
+        </w:rPr>
+        <w:t xml:space="preserve">t était surtout relatif à l’implémentation du multithreading et </w:t>
+      </w:r>
+      <w:r>
+        <w:rPr>
+          <w:lang w:val="fr-FR"/>
+        </w:rPr>
+        <w:t xml:space="preserve">aurait </w:t>
+      </w:r>
+      <w:r>
+        <w:rPr>
+          <w:lang w:val="fr-FR"/>
+        </w:rPr>
+        <w:t xml:space="preserve">donc </w:t>
+      </w:r>
+      <w:r>
+        <w:rPr>
+          <w:lang w:val="fr-FR"/>
+        </w:rPr>
+        <w:t xml:space="preserve">été </w:t>
+      </w:r>
+      <w:r>
+        <w:rPr>
+          <w:lang w:val="fr-FR"/>
+        </w:rPr>
+        <w:t>très compliqué à tester.</w:t>
       </w:r>
     </w:p>
     <w:p>
@@ -3712,7 +4620,19 @@
         <w:rPr>
           <w:lang w:val="fr-FR"/>
         </w:rPr>
-        <w:t xml:space="preserve"> Nous avons également laissé tourné la simulation suffisamment longtemps pour s’assurer qu’il n’y avait pas de « deadlocks ».</w:t>
+        <w:t xml:space="preserve"> Nous avons également laissé </w:t>
+      </w:r>
+      <w:r>
+        <w:rPr>
+          <w:lang w:val="fr-FR"/>
+        </w:rPr>
+        <w:t>tourner</w:t>
+      </w:r>
+      <w:r>
+        <w:rPr>
+          <w:lang w:val="fr-FR"/>
+        </w:rPr>
+        <w:t xml:space="preserve"> la simulation suffisamment longtemps pour s’assurer qu’il n’y avait pas de « deadlocks ».</w:t>
       </w:r>
       <w:r>
         <w:rPr>
@@ -3867,8 +4787,16 @@
         <w:rPr>
           <w:lang w:val="fr-FR"/>
         </w:rPr>
-        <w:t>Les usines sont soit :</w:t>
-      </w:r>
+        <w:t xml:space="preserve">Les usines </w:t>
+      </w:r>
+      <w:proofErr w:type="gramStart"/>
+      <w:r>
+        <w:rPr>
+          <w:lang w:val="fr-FR"/>
+        </w:rPr>
+        <w:t>sont:</w:t>
+      </w:r>
+      <w:proofErr w:type="gramEnd"/>
     </w:p>
     <w:p>
       <w:pPr>
@@ -3885,13 +4813,31 @@
         <w:rPr>
           <w:lang w:val="fr-FR"/>
         </w:rPr>
-        <w:t xml:space="preserve">Riches mais </w:t>
-      </w:r>
-      <w:r>
-        <w:rPr>
-          <w:lang w:val="fr-FR"/>
-        </w:rPr>
-        <w:t>les grossistes n’ont pas les resources dont elles ont besoin</w:t>
+        <w:t>Soit r</w:t>
+      </w:r>
+      <w:r>
+        <w:rPr>
+          <w:lang w:val="fr-FR"/>
+        </w:rPr>
+        <w:t xml:space="preserve">iches mais </w:t>
+      </w:r>
+      <w:r>
+        <w:rPr>
+          <w:lang w:val="fr-FR"/>
+        </w:rPr>
+        <w:t xml:space="preserve">les grossistes n’ont pas les </w:t>
+      </w:r>
+      <w:r>
+        <w:rPr>
+          <w:lang w:val="fr-FR"/>
+        </w:rPr>
+        <w:t>ressources</w:t>
+      </w:r>
+      <w:r>
+        <w:rPr>
+          <w:lang w:val="fr-FR"/>
+        </w:rPr>
+        <w:t xml:space="preserve"> dont elles ont besoin</w:t>
       </w:r>
     </w:p>
     <w:p>
@@ -3909,13 +4855,13 @@
         <w:rPr>
           <w:lang w:val="fr-FR"/>
         </w:rPr>
-        <w:t>Pauvres donc plus les moyens de se procurer les matières premières ou de payer leurs employés</w:t>
-      </w:r>
-      <w:r>
-        <w:rPr>
-          <w:lang w:val="fr-FR"/>
-        </w:rPr>
-        <w:t>$</w:t>
+        <w:t>Soit p</w:t>
+      </w:r>
+      <w:r>
+        <w:rPr>
+          <w:lang w:val="fr-FR"/>
+        </w:rPr>
+        <w:t>auvres donc plus les moyens de se procurer les matières premières ou de payer leurs employés</w:t>
       </w:r>
     </w:p>
     <w:p>
@@ -3946,7 +4892,33 @@
         <w:rPr>
           <w:lang w:val="fr-FR"/>
         </w:rPr>
-        <w:t xml:space="preserve">Nous pensons que cela est dû au fait que les grossistes n’achètent pas de manière « intélligente » leurs ressources. Ils achètent des trucs au hasard en espérant que ça leur permette d’effectuer d’autres échanges sans </w:t>
+        <w:t>Nous pensons que cela est dû au fait que les grossistes n’achètent pas de manière « </w:t>
+      </w:r>
+      <w:r>
+        <w:rPr>
+          <w:lang w:val="fr-FR"/>
+        </w:rPr>
+        <w:t>intelligente</w:t>
+      </w:r>
+      <w:r>
+        <w:rPr>
+          <w:lang w:val="fr-FR"/>
+        </w:rPr>
+        <w:t xml:space="preserve"> » </w:t>
+      </w:r>
+      <w:proofErr w:type="gramStart"/>
+      <w:r>
+        <w:rPr>
+          <w:lang w:val="fr-FR"/>
+        </w:rPr>
+        <w:t>leurs</w:t>
+      </w:r>
+      <w:proofErr w:type="gramEnd"/>
+      <w:r>
+        <w:rPr>
+          <w:lang w:val="fr-FR"/>
+        </w:rPr>
+        <w:t xml:space="preserve"> ressources. Ils achètent des trucs au hasard en espérant que ça leur permette d’effectuer d’autres échanges sans </w:t>
       </w:r>
       <w:r>
         <w:rPr>
@@ -4058,14 +5030,27 @@
       </w:rPr>
       <w:t>/</w:t>
     </w:r>
-    <w:fldSimple w:instr="NUMPAGES  \* arabe  \* MERGEFORMAT">
-      <w:r>
-        <w:rPr>
-          <w:lang w:val="fr-FR"/>
-        </w:rPr>
-        <w:t>2</w:t>
-      </w:r>
-    </w:fldSimple>
+    <w:r>
+      <w:fldChar w:fldCharType="begin"/>
+    </w:r>
+    <w:r>
+      <w:instrText>NUMPAGES  \* arabe  \* MERGEFORMAT</w:instrText>
+    </w:r>
+    <w:r>
+      <w:fldChar w:fldCharType="separate"/>
+    </w:r>
+    <w:r>
+      <w:rPr>
+        <w:lang w:val="fr-FR"/>
+      </w:rPr>
+      <w:t>2</w:t>
+    </w:r>
+    <w:r>
+      <w:rPr>
+        <w:lang w:val="fr-FR"/>
+      </w:rPr>
+      <w:fldChar w:fldCharType="end"/>
+    </w:r>
   </w:p>
   <w:p>
     <w:pPr>
@@ -4234,8 +5219,13 @@
             <w:jc w:val="right"/>
           </w:pPr>
           <w:r>
-            <w:t>Rémi Ançay</w:t>
+            <w:t xml:space="preserve">Rémi </w:t>
           </w:r>
+          <w:proofErr w:type="spellStart"/>
+          <w:r>
+            <w:t>Ançay</w:t>
+          </w:r>
+          <w:proofErr w:type="spellEnd"/>
         </w:p>
         <w:p>
           <w:pPr>

--- a/rapport-lab3-ancay-charbonnier.docx
+++ b/rapport-lab3-ancay-charbonnier.docx
@@ -1609,9 +1609,6 @@
     <w:p>
       <w:pPr>
         <w:pStyle w:val="PrformatHTML"/>
-        <w:rPr>
-          <w:lang w:val="en-GB"/>
-        </w:rPr>
       </w:pPr>
       <w:r>
         <w:rPr>
@@ -1622,65 +1619,54 @@
       <w:r>
         <w:rPr>
           <w:color w:val="008000"/>
-          <w:lang w:val="en-GB"/>
         </w:rPr>
         <w:t>//</w:t>
       </w:r>
       <w:r>
         <w:rPr>
           <w:color w:val="C0C0C0"/>
-          <w:lang w:val="en-GB"/>
         </w:rPr>
         <w:t xml:space="preserve"> </w:t>
       </w:r>
       <w:r>
         <w:rPr>
           <w:color w:val="008000"/>
-          <w:lang w:val="en-GB"/>
         </w:rPr>
         <w:t>on</w:t>
       </w:r>
       <w:r>
         <w:rPr>
           <w:color w:val="C0C0C0"/>
-          <w:lang w:val="en-GB"/>
-        </w:rPr>
-        <w:t xml:space="preserve"> </w:t>
-      </w:r>
-      <w:proofErr w:type="spellStart"/>
+        </w:rPr>
+        <w:t xml:space="preserve"> </w:t>
+      </w:r>
       <w:r>
         <w:rPr>
           <w:color w:val="008000"/>
-          <w:lang w:val="en-GB"/>
         </w:rPr>
         <w:t>effectue</w:t>
       </w:r>
-      <w:proofErr w:type="spellEnd"/>
-      <w:r>
-        <w:rPr>
-          <w:color w:val="C0C0C0"/>
-          <w:lang w:val="en-GB"/>
+      <w:r>
+        <w:rPr>
+          <w:color w:val="C0C0C0"/>
         </w:rPr>
         <w:t xml:space="preserve"> </w:t>
       </w:r>
       <w:r>
         <w:rPr>
           <w:color w:val="008000"/>
-          <w:lang w:val="en-GB"/>
         </w:rPr>
         <w:t>la</w:t>
       </w:r>
       <w:r>
         <w:rPr>
           <w:color w:val="C0C0C0"/>
-          <w:lang w:val="en-GB"/>
         </w:rPr>
         <w:t xml:space="preserve"> </w:t>
       </w:r>
       <w:r>
         <w:rPr>
           <w:color w:val="008000"/>
-          <w:lang w:val="en-GB"/>
         </w:rPr>
         <w:t>transaction</w:t>
       </w:r>
@@ -1695,7 +1681,6 @@
       <w:r>
         <w:rPr>
           <w:color w:val="C0C0C0"/>
-          <w:lang w:val="en-GB"/>
         </w:rPr>
         <w:lastRenderedPageBreak/>
         <w:t xml:space="preserve">            </w:t>
@@ -4904,21 +4889,7 @@
         <w:rPr>
           <w:lang w:val="fr-FR"/>
         </w:rPr>
-        <w:t xml:space="preserve"> » </w:t>
-      </w:r>
-      <w:proofErr w:type="gramStart"/>
-      <w:r>
-        <w:rPr>
-          <w:lang w:val="fr-FR"/>
-        </w:rPr>
-        <w:t>leurs</w:t>
-      </w:r>
-      <w:proofErr w:type="gramEnd"/>
-      <w:r>
-        <w:rPr>
-          <w:lang w:val="fr-FR"/>
-        </w:rPr>
-        <w:t xml:space="preserve"> ressources. Ils achètent des trucs au hasard en espérant que ça leur permette d’effectuer d’autres échanges sans </w:t>
+        <w:t xml:space="preserve"> » leurs ressources. Ils achètent des trucs au hasard en espérant que ça leur permette d’effectuer d’autres échanges sans </w:t>
       </w:r>
       <w:r>
         <w:rPr>
@@ -5030,27 +5001,14 @@
       </w:rPr>
       <w:t>/</w:t>
     </w:r>
-    <w:r>
-      <w:fldChar w:fldCharType="begin"/>
-    </w:r>
-    <w:r>
-      <w:instrText>NUMPAGES  \* arabe  \* MERGEFORMAT</w:instrText>
-    </w:r>
-    <w:r>
-      <w:fldChar w:fldCharType="separate"/>
-    </w:r>
-    <w:r>
-      <w:rPr>
-        <w:lang w:val="fr-FR"/>
-      </w:rPr>
-      <w:t>2</w:t>
-    </w:r>
-    <w:r>
-      <w:rPr>
-        <w:lang w:val="fr-FR"/>
-      </w:rPr>
-      <w:fldChar w:fldCharType="end"/>
-    </w:r>
+    <w:fldSimple w:instr="NUMPAGES  \* arabe  \* MERGEFORMAT">
+      <w:r>
+        <w:rPr>
+          <w:lang w:val="fr-FR"/>
+        </w:rPr>
+        <w:t>2</w:t>
+      </w:r>
+    </w:fldSimple>
   </w:p>
   <w:p>
     <w:pPr>
